--- a/Project Docmentation/SPMP_Submission_v1.docx
+++ b/Project Docmentation/SPMP_Submission_v1.docx
@@ -1,6 +1,6 @@
 
 <file path=word/document.xml><?xml version="1.0" encoding="utf-8"?>
-<w:document xmlns:wpc="http://schemas.microsoft.com/office/word/2010/wordprocessingCanvas" xmlns:cx="http://schemas.microsoft.com/office/drawing/2014/chartex" xmlns:cx1="http://schemas.microsoft.com/office/drawing/2015/9/8/chartex" xmlns:cx2="http://schemas.microsoft.com/office/drawing/2015/10/21/chartex" xmlns:cx3="http://schemas.microsoft.com/office/drawing/2016/5/9/chartex" xmlns:cx4="http://schemas.microsoft.com/office/drawing/2016/5/10/chartex" xmlns:cx5="http://schemas.microsoft.com/office/drawing/2016/5/11/chartex" xmlns:cx6="http://schemas.microsoft.com/office/drawing/2016/5/12/chartex" xmlns:cx7="http://schemas.microsoft.com/office/drawing/2016/5/13/chartex" xmlns:cx8="http://schemas.microsoft.com/office/drawing/2016/5/14/chartex" xmlns:mc="http://schemas.openxmlformats.org/markup-compatibility/2006" xmlns:aink="http://schemas.microsoft.com/office/drawing/2016/ink" xmlns:am3d="http://schemas.microsoft.com/office/drawing/2017/model3d" xmlns:o="urn:schemas-microsoft-com:office:office" xmlns:r="http://schemas.openxmlformats.org/officeDocument/2006/relationships" xmlns:m="http://schemas.openxmlformats.org/officeDocument/2006/math" xmlns:v="urn:schemas-microsoft-com:vml" xmlns:wp14="http://schemas.microsoft.com/office/word/2010/wordprocessingDrawing" xmlns:wp="http://schemas.openxmlformats.org/drawingml/2006/wordprocessingDrawing" xmlns:w10="urn:schemas-microsoft-com:office:word" xmlns:w="http://schemas.openxmlformats.org/wordprocessingml/2006/main" xmlns:w14="http://schemas.microsoft.com/office/word/2010/wordml" xmlns:w15="http://schemas.microsoft.com/office/word/2012/wordml" xmlns:w16cex="http://schemas.microsoft.com/office/word/2018/wordml/cex" xmlns:w16cid="http://schemas.microsoft.com/office/word/2016/wordml/cid" xmlns:w16="http://schemas.microsoft.com/office/word/2018/wordml" xmlns:w16sdtdh="http://schemas.microsoft.com/office/word/2020/wordml/sdtdatahash" xmlns:w16se="http://schemas.microsoft.com/office/word/2015/wordml/symex" xmlns:wpg="http://schemas.microsoft.com/office/word/2010/wordprocessingGroup" xmlns:wpi="http://schemas.microsoft.com/office/word/2010/wordprocessingInk" xmlns:wne="http://schemas.microsoft.com/office/word/2006/wordml" xmlns:wps="http://schemas.microsoft.com/office/word/2010/wordprocessingShape" xmlns:a="http://schemas.openxmlformats.org/drawingml/2006/main" xmlns:pic="http://schemas.openxmlformats.org/drawingml/2006/picture" xmlns:a14="http://schemas.microsoft.com/office/drawing/2010/main" mc:Ignorable="w14 w15 w16se w16cid w16 w16cex w16sdtdh wp14">
+<w:document xmlns:wpc="http://schemas.microsoft.com/office/word/2010/wordprocessingCanvas" xmlns:cx="http://schemas.microsoft.com/office/drawing/2014/chartex" xmlns:cx1="http://schemas.microsoft.com/office/drawing/2015/9/8/chartex" xmlns:cx2="http://schemas.microsoft.com/office/drawing/2015/10/21/chartex" xmlns:cx3="http://schemas.microsoft.com/office/drawing/2016/5/9/chartex" xmlns:cx4="http://schemas.microsoft.com/office/drawing/2016/5/10/chartex" xmlns:cx5="http://schemas.microsoft.com/office/drawing/2016/5/11/chartex" xmlns:cx6="http://schemas.microsoft.com/office/drawing/2016/5/12/chartex" xmlns:cx7="http://schemas.microsoft.com/office/drawing/2016/5/13/chartex" xmlns:cx8="http://schemas.microsoft.com/office/drawing/2016/5/14/chartex" xmlns:mc="http://schemas.openxmlformats.org/markup-compatibility/2006" xmlns:aink="http://schemas.microsoft.com/office/drawing/2016/ink" xmlns:am3d="http://schemas.microsoft.com/office/drawing/2017/model3d" xmlns:o="urn:schemas-microsoft-com:office:office" xmlns:r="http://schemas.openxmlformats.org/officeDocument/2006/relationships" xmlns:m="http://schemas.openxmlformats.org/officeDocument/2006/math" xmlns:v="urn:schemas-microsoft-com:vml" xmlns:wp14="http://schemas.microsoft.com/office/word/2010/wordprocessingDrawing" xmlns:wp="http://schemas.openxmlformats.org/drawingml/2006/wordprocessingDrawing" xmlns:w10="urn:schemas-microsoft-com:office:word" xmlns:w="http://schemas.openxmlformats.org/wordprocessingml/2006/main" xmlns:w14="http://schemas.microsoft.com/office/word/2010/wordml" xmlns:w15="http://schemas.microsoft.com/office/word/2012/wordml" xmlns:w16cex="http://schemas.microsoft.com/office/word/2018/wordml/cex" xmlns:w16cid="http://schemas.microsoft.com/office/word/2016/wordml/cid" xmlns:w16="http://schemas.microsoft.com/office/word/2018/wordml" xmlns:w16sdtdh="http://schemas.microsoft.com/office/word/2020/wordml/sdtdatahash" xmlns:w16se="http://schemas.microsoft.com/office/word/2015/wordml/symex" xmlns:wpg="http://schemas.microsoft.com/office/word/2010/wordprocessingGroup" xmlns:wpi="http://schemas.microsoft.com/office/word/2010/wordprocessingInk" xmlns:wne="http://schemas.microsoft.com/office/word/2006/wordml" xmlns:wps="http://schemas.microsoft.com/office/word/2010/wordprocessingShape" mc:Ignorable="w14 w15 w16se w16cid w16 w16cex w16sdtdh wp14">
   <w:body>
     <w:p>
       <w:pPr>
@@ -8,35 +8,16 @@
         <w:rPr>
           <w:rFonts w:ascii="Times New Roman" w:hAnsi="Times New Roman" w:cs="Times New Roman"/>
           <w:sz w:val="48"/>
+          <w:szCs w:val="48"/>
         </w:rPr>
       </w:pPr>
       <w:r>
         <w:rPr>
           <w:rFonts w:ascii="Times New Roman" w:hAnsi="Times New Roman" w:cs="Times New Roman"/>
           <w:sz w:val="48"/>
-        </w:rPr>
-        <w:t xml:space="preserve">Software </w:t>
-      </w:r>
-      <w:r>
-        <w:rPr>
-          <w:rFonts w:ascii="Times New Roman" w:hAnsi="Times New Roman" w:cs="Times New Roman"/>
-          <w:sz w:val="48"/>
-        </w:rPr>
-        <w:t>Project</w:t>
-      </w:r>
-      <w:r>
-        <w:rPr>
-          <w:rFonts w:ascii="Times New Roman" w:hAnsi="Times New Roman" w:cs="Times New Roman"/>
-          <w:sz w:val="48"/>
-        </w:rPr>
-        <w:t xml:space="preserve"> </w:t>
-      </w:r>
-      <w:r>
-        <w:rPr>
-          <w:rFonts w:ascii="Times New Roman" w:hAnsi="Times New Roman" w:cs="Times New Roman"/>
-          <w:sz w:val="48"/>
-        </w:rPr>
-        <w:t>Management Plan</w:t>
+          <w:szCs w:val="48"/>
+        </w:rPr>
+        <w:t xml:space="preserve"> Software Project Management Plan</w:t>
       </w:r>
     </w:p>
     <w:p>
@@ -502,7 +483,7 @@
     <w:sdt>
       <w:sdtPr>
         <w:rPr>
-          <w:rFonts w:asciiTheme="minorHAnsi" w:hAnsiTheme="minorHAnsi" w:eastAsiaTheme="minorHAnsi" w:cstheme="minorBidi"/>
+          <w:rFonts w:asciiTheme="minorHAnsi" w:eastAsiaTheme="minorHAnsi" w:hAnsiTheme="minorHAnsi" w:cstheme="minorBidi"/>
           <w:color w:val="auto"/>
           <w:sz w:val="22"/>
           <w:szCs w:val="22"/>
@@ -539,7 +520,7 @@
             <w:rPr>
               <w:rFonts w:eastAsiaTheme="minorEastAsia"/>
               <w:noProof/>
-              <w:lang w:eastAsia="en-CA"/>
+              <w:lang w:val="en-US" w:eastAsia="ja-JP"/>
             </w:rPr>
           </w:pPr>
           <w:r>
@@ -551,7 +532,7 @@
           <w:r>
             <w:fldChar w:fldCharType="separate"/>
           </w:r>
-          <w:hyperlink w:history="1" w:anchor="_Toc83289242">
+          <w:hyperlink w:anchor="_Toc83406512" w:history="1">
             <w:r>
               <w:rPr>
                 <w:rStyle w:val="Hyperlink"/>
@@ -578,7 +559,7 @@
                 <w:noProof/>
                 <w:webHidden/>
               </w:rPr>
-              <w:instrText xml:space="preserve"> PAGEREF _Toc83289242 \h </w:instrText>
+              <w:instrText xml:space="preserve"> PAGEREF _Toc83406512 \h </w:instrText>
             </w:r>
             <w:r>
               <w:rPr>
@@ -618,10 +599,10 @@
             <w:rPr>
               <w:rFonts w:eastAsiaTheme="minorEastAsia"/>
               <w:noProof/>
-              <w:lang w:eastAsia="en-CA"/>
+              <w:lang w:val="en-US" w:eastAsia="ja-JP"/>
             </w:rPr>
           </w:pPr>
-          <w:hyperlink w:history="1" w:anchor="_Toc83289243">
+          <w:hyperlink w:anchor="_Toc83406513" w:history="1">
             <w:r>
               <w:rPr>
                 <w:rStyle w:val="Hyperlink"/>
@@ -648,7 +629,7 @@
                 <w:noProof/>
                 <w:webHidden/>
               </w:rPr>
-              <w:instrText xml:space="preserve"> PAGEREF _Toc83289243 \h </w:instrText>
+              <w:instrText xml:space="preserve"> PAGEREF _Toc83406513 \h </w:instrText>
             </w:r>
             <w:r>
               <w:rPr>
@@ -688,10 +669,10 @@
             <w:rPr>
               <w:rFonts w:eastAsiaTheme="minorEastAsia"/>
               <w:noProof/>
-              <w:lang w:eastAsia="en-CA"/>
+              <w:lang w:val="en-US" w:eastAsia="ja-JP"/>
             </w:rPr>
           </w:pPr>
-          <w:hyperlink w:history="1" w:anchor="_Toc83289244">
+          <w:hyperlink w:anchor="_Toc83406514" w:history="1">
             <w:r>
               <w:rPr>
                 <w:rStyle w:val="Hyperlink"/>
@@ -718,7 +699,7 @@
                 <w:noProof/>
                 <w:webHidden/>
               </w:rPr>
-              <w:instrText xml:space="preserve"> PAGEREF _Toc83289244 \h </w:instrText>
+              <w:instrText xml:space="preserve"> PAGEREF _Toc83406514 \h </w:instrText>
             </w:r>
             <w:r>
               <w:rPr>
@@ -758,10 +739,10 @@
             <w:rPr>
               <w:rFonts w:eastAsiaTheme="minorEastAsia"/>
               <w:noProof/>
-              <w:lang w:eastAsia="en-CA"/>
+              <w:lang w:val="en-US" w:eastAsia="ja-JP"/>
             </w:rPr>
           </w:pPr>
-          <w:hyperlink w:history="1" w:anchor="_Toc83289245">
+          <w:hyperlink w:anchor="_Toc83406515" w:history="1">
             <w:r>
               <w:rPr>
                 <w:rStyle w:val="Hyperlink"/>
@@ -788,7 +769,7 @@
                 <w:noProof/>
                 <w:webHidden/>
               </w:rPr>
-              <w:instrText xml:space="preserve"> PAGEREF _Toc83289245 \h </w:instrText>
+              <w:instrText xml:space="preserve"> PAGEREF _Toc83406515 \h </w:instrText>
             </w:r>
             <w:r>
               <w:rPr>
@@ -828,10 +809,10 @@
             <w:rPr>
               <w:rFonts w:eastAsiaTheme="minorEastAsia"/>
               <w:noProof/>
-              <w:lang w:eastAsia="en-CA"/>
+              <w:lang w:val="en-US" w:eastAsia="ja-JP"/>
             </w:rPr>
           </w:pPr>
-          <w:hyperlink w:history="1" w:anchor="_Toc83289246">
+          <w:hyperlink w:anchor="_Toc83406516" w:history="1">
             <w:r>
               <w:rPr>
                 <w:rStyle w:val="Hyperlink"/>
@@ -858,7 +839,7 @@
                 <w:noProof/>
                 <w:webHidden/>
               </w:rPr>
-              <w:instrText xml:space="preserve"> PAGEREF _Toc83289246 \h </w:instrText>
+              <w:instrText xml:space="preserve"> PAGEREF _Toc83406516 \h </w:instrText>
             </w:r>
             <w:r>
               <w:rPr>
@@ -898,10 +879,10 @@
             <w:rPr>
               <w:rFonts w:eastAsiaTheme="minorEastAsia"/>
               <w:noProof/>
-              <w:lang w:eastAsia="en-CA"/>
+              <w:lang w:val="en-US" w:eastAsia="ja-JP"/>
             </w:rPr>
           </w:pPr>
-          <w:hyperlink w:history="1" w:anchor="_Toc83289247">
+          <w:hyperlink w:anchor="_Toc83406517" w:history="1">
             <w:r>
               <w:rPr>
                 <w:rStyle w:val="Hyperlink"/>
@@ -928,7 +909,7 @@
                 <w:noProof/>
                 <w:webHidden/>
               </w:rPr>
-              <w:instrText xml:space="preserve"> PAGEREF _Toc83289247 \h </w:instrText>
+              <w:instrText xml:space="preserve"> PAGEREF _Toc83406517 \h </w:instrText>
             </w:r>
             <w:r>
               <w:rPr>
@@ -968,10 +949,10 @@
             <w:rPr>
               <w:rFonts w:eastAsiaTheme="minorEastAsia"/>
               <w:noProof/>
-              <w:lang w:eastAsia="en-CA"/>
+              <w:lang w:val="en-US" w:eastAsia="ja-JP"/>
             </w:rPr>
           </w:pPr>
-          <w:hyperlink w:history="1" w:anchor="_Toc83289248">
+          <w:hyperlink w:anchor="_Toc83406518" w:history="1">
             <w:r>
               <w:rPr>
                 <w:rStyle w:val="Hyperlink"/>
@@ -998,7 +979,7 @@
                 <w:noProof/>
                 <w:webHidden/>
               </w:rPr>
-              <w:instrText xml:space="preserve"> PAGEREF _Toc83289248 \h </w:instrText>
+              <w:instrText xml:space="preserve"> PAGEREF _Toc83406518 \h </w:instrText>
             </w:r>
             <w:r>
               <w:rPr>
@@ -1038,10 +1019,10 @@
             <w:rPr>
               <w:rFonts w:eastAsiaTheme="minorEastAsia"/>
               <w:noProof/>
-              <w:lang w:eastAsia="en-CA"/>
+              <w:lang w:val="en-US" w:eastAsia="ja-JP"/>
             </w:rPr>
           </w:pPr>
-          <w:hyperlink w:history="1" w:anchor="_Toc83289249">
+          <w:hyperlink w:anchor="_Toc83406519" w:history="1">
             <w:r>
               <w:rPr>
                 <w:rStyle w:val="Hyperlink"/>
@@ -1068,7 +1049,7 @@
                 <w:noProof/>
                 <w:webHidden/>
               </w:rPr>
-              <w:instrText xml:space="preserve"> PAGEREF _Toc83289249 \h </w:instrText>
+              <w:instrText xml:space="preserve"> PAGEREF _Toc83406519 \h </w:instrText>
             </w:r>
             <w:r>
               <w:rPr>
@@ -1108,13 +1089,85 @@
             <w:rPr>
               <w:rFonts w:eastAsiaTheme="minorEastAsia"/>
               <w:noProof/>
-              <w:lang w:eastAsia="en-CA"/>
+              <w:lang w:val="en-US" w:eastAsia="ja-JP"/>
             </w:rPr>
           </w:pPr>
-          <w:hyperlink w:history="1" w:anchor="_Toc83289250">
+          <w:hyperlink w:anchor="_Toc83406520" w:history="1">
             <w:r>
               <w:rPr>
                 <w:rStyle w:val="Hyperlink"/>
+                <w:i/>
+                <w:iCs/>
+                <w:noProof/>
+              </w:rPr>
+              <w:t>3.2 Team Member Responsibilities</w:t>
+            </w:r>
+            <w:r>
+              <w:rPr>
+                <w:noProof/>
+                <w:webHidden/>
+              </w:rPr>
+              <w:tab/>
+            </w:r>
+            <w:r>
+              <w:rPr>
+                <w:noProof/>
+                <w:webHidden/>
+              </w:rPr>
+              <w:fldChar w:fldCharType="begin"/>
+            </w:r>
+            <w:r>
+              <w:rPr>
+                <w:noProof/>
+                <w:webHidden/>
+              </w:rPr>
+              <w:instrText xml:space="preserve"> PAGEREF _Toc83406520 \h </w:instrText>
+            </w:r>
+            <w:r>
+              <w:rPr>
+                <w:noProof/>
+                <w:webHidden/>
+              </w:rPr>
+            </w:r>
+            <w:r>
+              <w:rPr>
+                <w:noProof/>
+                <w:webHidden/>
+              </w:rPr>
+              <w:fldChar w:fldCharType="separate"/>
+            </w:r>
+            <w:r>
+              <w:rPr>
+                <w:noProof/>
+                <w:webHidden/>
+              </w:rPr>
+              <w:t>8</w:t>
+            </w:r>
+            <w:r>
+              <w:rPr>
+                <w:noProof/>
+                <w:webHidden/>
+              </w:rPr>
+              <w:fldChar w:fldCharType="end"/>
+            </w:r>
+          </w:hyperlink>
+        </w:p>
+        <w:p>
+          <w:pPr>
+            <w:pStyle w:val="TOC2"/>
+            <w:tabs>
+              <w:tab w:val="right" w:leader="dot" w:pos="9350"/>
+            </w:tabs>
+            <w:rPr>
+              <w:rFonts w:eastAsiaTheme="minorEastAsia"/>
+              <w:noProof/>
+              <w:lang w:val="en-US" w:eastAsia="ja-JP"/>
+            </w:rPr>
+          </w:pPr>
+          <w:hyperlink w:anchor="_Toc83406521" w:history="1">
+            <w:r>
+              <w:rPr>
+                <w:rStyle w:val="Hyperlink"/>
                 <w:noProof/>
               </w:rPr>
               <w:t>3.3 Gantt Chart</w:t>
@@ -1138,7 +1191,7 @@
                 <w:noProof/>
                 <w:webHidden/>
               </w:rPr>
-              <w:instrText xml:space="preserve"> PAGEREF _Toc83289250 \h </w:instrText>
+              <w:instrText xml:space="preserve"> PAGEREF _Toc83406521 \h </w:instrText>
             </w:r>
             <w:r>
               <w:rPr>
@@ -1178,10 +1231,10 @@
             <w:rPr>
               <w:rFonts w:eastAsiaTheme="minorEastAsia"/>
               <w:noProof/>
-              <w:lang w:eastAsia="en-CA"/>
+              <w:lang w:val="en-US" w:eastAsia="ja-JP"/>
             </w:rPr>
           </w:pPr>
-          <w:hyperlink w:history="1" w:anchor="_Toc83289251">
+          <w:hyperlink w:anchor="_Toc83406522" w:history="1">
             <w:r>
               <w:rPr>
                 <w:rStyle w:val="Hyperlink"/>
@@ -1208,7 +1261,7 @@
                 <w:noProof/>
                 <w:webHidden/>
               </w:rPr>
-              <w:instrText xml:space="preserve"> PAGEREF _Toc83289251 \h </w:instrText>
+              <w:instrText xml:space="preserve"> PAGEREF _Toc83406522 \h </w:instrText>
             </w:r>
             <w:r>
               <w:rPr>
@@ -1248,10 +1301,10 @@
             <w:rPr>
               <w:rFonts w:eastAsiaTheme="minorEastAsia"/>
               <w:noProof/>
-              <w:lang w:eastAsia="en-CA"/>
+              <w:lang w:val="en-US" w:eastAsia="ja-JP"/>
             </w:rPr>
           </w:pPr>
-          <w:hyperlink w:history="1" w:anchor="_Toc83289252">
+          <w:hyperlink w:anchor="_Toc83406523" w:history="1">
             <w:r>
               <w:rPr>
                 <w:rStyle w:val="Hyperlink"/>
@@ -1278,7 +1331,7 @@
                 <w:noProof/>
                 <w:webHidden/>
               </w:rPr>
-              <w:instrText xml:space="preserve"> PAGEREF _Toc83289252 \h </w:instrText>
+              <w:instrText xml:space="preserve"> PAGEREF _Toc83406523 \h </w:instrText>
             </w:r>
             <w:r>
               <w:rPr>
@@ -1318,10 +1371,10 @@
             <w:rPr>
               <w:rFonts w:eastAsiaTheme="minorEastAsia"/>
               <w:noProof/>
-              <w:lang w:eastAsia="en-CA"/>
+              <w:lang w:val="en-US" w:eastAsia="ja-JP"/>
             </w:rPr>
           </w:pPr>
-          <w:hyperlink w:history="1" w:anchor="_Toc83289253">
+          <w:hyperlink w:anchor="_Toc83406524" w:history="1">
             <w:r>
               <w:rPr>
                 <w:rStyle w:val="Hyperlink"/>
@@ -1348,7 +1401,7 @@
                 <w:noProof/>
                 <w:webHidden/>
               </w:rPr>
-              <w:instrText xml:space="preserve"> PAGEREF _Toc83289253 \h </w:instrText>
+              <w:instrText xml:space="preserve"> PAGEREF _Toc83406524 \h </w:instrText>
             </w:r>
             <w:r>
               <w:rPr>
@@ -1388,10 +1441,10 @@
             <w:rPr>
               <w:rFonts w:eastAsiaTheme="minorEastAsia"/>
               <w:noProof/>
-              <w:lang w:eastAsia="en-CA"/>
+              <w:lang w:val="en-US" w:eastAsia="ja-JP"/>
             </w:rPr>
           </w:pPr>
-          <w:hyperlink w:history="1" w:anchor="_Toc83289254">
+          <w:hyperlink w:anchor="_Toc83406525" w:history="1">
             <w:r>
               <w:rPr>
                 <w:rStyle w:val="Hyperlink"/>
@@ -1418,7 +1471,7 @@
                 <w:noProof/>
                 <w:webHidden/>
               </w:rPr>
-              <w:instrText xml:space="preserve"> PAGEREF _Toc83289254 \h </w:instrText>
+              <w:instrText xml:space="preserve"> PAGEREF _Toc83406525 \h </w:instrText>
             </w:r>
             <w:r>
               <w:rPr>
@@ -1458,10 +1511,10 @@
             <w:rPr>
               <w:rFonts w:eastAsiaTheme="minorEastAsia"/>
               <w:noProof/>
-              <w:lang w:eastAsia="en-CA"/>
+              <w:lang w:val="en-US" w:eastAsia="ja-JP"/>
             </w:rPr>
           </w:pPr>
-          <w:hyperlink w:history="1" w:anchor="_Toc83289255">
+          <w:hyperlink w:anchor="_Toc83406526" w:history="1">
             <w:r>
               <w:rPr>
                 <w:rStyle w:val="Hyperlink"/>
@@ -1488,7 +1541,7 @@
                 <w:noProof/>
                 <w:webHidden/>
               </w:rPr>
-              <w:instrText xml:space="preserve"> PAGEREF _Toc83289255 \h </w:instrText>
+              <w:instrText xml:space="preserve"> PAGEREF _Toc83406526 \h </w:instrText>
             </w:r>
             <w:r>
               <w:rPr>
@@ -1534,7 +1587,7 @@
     <w:p>
       <w:pPr>
         <w:rPr>
-          <w:rFonts w:ascii="Times New Roman" w:hAnsi="Times New Roman" w:eastAsia="Times New Roman" w:cs="Times New Roman"/>
+          <w:rFonts w:ascii="Times New Roman" w:eastAsia="Times New Roman" w:hAnsi="Times New Roman" w:cs="Times New Roman"/>
           <w:sz w:val="36"/>
           <w:szCs w:val="24"/>
           <w:lang w:val="en-US" w:eastAsia="ar-SA"/>
@@ -1564,7 +1617,7 @@
         <w:suppressAutoHyphens/>
         <w:spacing w:before="40" w:after="240" w:line="240" w:lineRule="auto"/>
         <w:rPr>
-          <w:rFonts w:ascii="Times New Roman" w:hAnsi="Times New Roman" w:eastAsia="Times New Roman" w:cs="Times New Roman"/>
+          <w:rFonts w:ascii="Times New Roman" w:eastAsia="Times New Roman" w:hAnsi="Times New Roman" w:cs="Times New Roman"/>
           <w:sz w:val="32"/>
           <w:szCs w:val="24"/>
           <w:lang w:val="en-US" w:eastAsia="ar-SA"/>
@@ -1572,7 +1625,7 @@
       </w:pPr>
       <w:r>
         <w:rPr>
-          <w:rFonts w:ascii="Times New Roman" w:hAnsi="Times New Roman" w:eastAsia="Times New Roman" w:cs="Times New Roman"/>
+          <w:rFonts w:ascii="Times New Roman" w:eastAsia="Times New Roman" w:hAnsi="Times New Roman" w:cs="Times New Roman"/>
           <w:sz w:val="32"/>
           <w:szCs w:val="24"/>
           <w:lang w:val="en-US" w:eastAsia="ar-SA"/>
@@ -1598,9 +1651,9 @@
           <w:tcPr>
             <w:tcW w:w="1305" w:type="dxa"/>
             <w:tcBorders>
-              <w:top w:val="single" w:color="000000" w:sz="4" w:space="0"/>
-              <w:left w:val="single" w:color="000000" w:sz="4" w:space="0"/>
-              <w:bottom w:val="single" w:color="000000" w:sz="4" w:space="0"/>
+              <w:top w:val="single" w:sz="4" w:space="0" w:color="000000"/>
+              <w:left w:val="single" w:sz="4" w:space="0" w:color="000000"/>
+              <w:bottom w:val="single" w:sz="4" w:space="0" w:color="000000"/>
             </w:tcBorders>
             <w:shd w:val="clear" w:color="auto" w:fill="E6E6E6"/>
             <w:vAlign w:val="center"/>
@@ -1614,7 +1667,7 @@
               <w:spacing w:after="0" w:line="240" w:lineRule="auto"/>
               <w:jc w:val="center"/>
               <w:rPr>
-                <w:rFonts w:ascii="Times New Roman" w:hAnsi="Times New Roman" w:eastAsia="Times New Roman" w:cs="Times New Roman"/>
+                <w:rFonts w:ascii="Times New Roman" w:eastAsia="Times New Roman" w:hAnsi="Times New Roman" w:cs="Times New Roman"/>
                 <w:b/>
                 <w:bCs/>
                 <w:sz w:val="28"/>
@@ -1624,7 +1677,7 @@
             </w:pPr>
             <w:r>
               <w:rPr>
-                <w:rFonts w:ascii="Times New Roman" w:hAnsi="Times New Roman" w:eastAsia="Times New Roman" w:cs="Times New Roman"/>
+                <w:rFonts w:ascii="Times New Roman" w:eastAsia="Times New Roman" w:hAnsi="Times New Roman" w:cs="Times New Roman"/>
                 <w:b/>
                 <w:bCs/>
                 <w:sz w:val="28"/>
@@ -1639,9 +1692,9 @@
           <w:tcPr>
             <w:tcW w:w="1275" w:type="dxa"/>
             <w:tcBorders>
-              <w:top w:val="single" w:color="000000" w:sz="4" w:space="0"/>
-              <w:left w:val="single" w:color="000000" w:sz="4" w:space="0"/>
-              <w:bottom w:val="single" w:color="000000" w:sz="4" w:space="0"/>
+              <w:top w:val="single" w:sz="4" w:space="0" w:color="000000"/>
+              <w:left w:val="single" w:sz="4" w:space="0" w:color="000000"/>
+              <w:bottom w:val="single" w:sz="4" w:space="0" w:color="000000"/>
             </w:tcBorders>
             <w:shd w:val="clear" w:color="auto" w:fill="E6E6E6"/>
             <w:vAlign w:val="center"/>
@@ -1655,7 +1708,7 @@
               <w:spacing w:after="0" w:line="240" w:lineRule="auto"/>
               <w:jc w:val="center"/>
               <w:rPr>
-                <w:rFonts w:ascii="Times New Roman" w:hAnsi="Times New Roman" w:eastAsia="Times New Roman" w:cs="Times New Roman"/>
+                <w:rFonts w:ascii="Times New Roman" w:eastAsia="Times New Roman" w:hAnsi="Times New Roman" w:cs="Times New Roman"/>
                 <w:b/>
                 <w:bCs/>
                 <w:sz w:val="28"/>
@@ -1665,7 +1718,7 @@
             </w:pPr>
             <w:r>
               <w:rPr>
-                <w:rFonts w:ascii="Times New Roman" w:hAnsi="Times New Roman" w:eastAsia="Times New Roman" w:cs="Times New Roman"/>
+                <w:rFonts w:ascii="Times New Roman" w:eastAsia="Times New Roman" w:hAnsi="Times New Roman" w:cs="Times New Roman"/>
                 <w:b/>
                 <w:bCs/>
                 <w:sz w:val="28"/>
@@ -1680,9 +1733,9 @@
           <w:tcPr>
             <w:tcW w:w="2130" w:type="dxa"/>
             <w:tcBorders>
-              <w:top w:val="single" w:color="000000" w:sz="4" w:space="0"/>
-              <w:left w:val="single" w:color="000000" w:sz="4" w:space="0"/>
-              <w:bottom w:val="single" w:color="000000" w:sz="4" w:space="0"/>
+              <w:top w:val="single" w:sz="4" w:space="0" w:color="000000"/>
+              <w:left w:val="single" w:sz="4" w:space="0" w:color="000000"/>
+              <w:bottom w:val="single" w:sz="4" w:space="0" w:color="000000"/>
             </w:tcBorders>
             <w:shd w:val="clear" w:color="auto" w:fill="E6E6E6"/>
             <w:vAlign w:val="center"/>
@@ -1696,7 +1749,7 @@
               <w:spacing w:after="0" w:line="240" w:lineRule="auto"/>
               <w:jc w:val="center"/>
               <w:rPr>
-                <w:rFonts w:ascii="Times New Roman" w:hAnsi="Times New Roman" w:eastAsia="Times New Roman" w:cs="Times New Roman"/>
+                <w:rFonts w:ascii="Times New Roman" w:eastAsia="Times New Roman" w:hAnsi="Times New Roman" w:cs="Times New Roman"/>
                 <w:b/>
                 <w:bCs/>
                 <w:sz w:val="28"/>
@@ -1706,7 +1759,7 @@
             </w:pPr>
             <w:r>
               <w:rPr>
-                <w:rFonts w:ascii="Times New Roman" w:hAnsi="Times New Roman" w:eastAsia="Times New Roman" w:cs="Times New Roman"/>
+                <w:rFonts w:ascii="Times New Roman" w:eastAsia="Times New Roman" w:hAnsi="Times New Roman" w:cs="Times New Roman"/>
                 <w:b/>
                 <w:bCs/>
                 <w:sz w:val="28"/>
@@ -1721,10 +1774,10 @@
           <w:tcPr>
             <w:tcW w:w="3950" w:type="dxa"/>
             <w:tcBorders>
-              <w:top w:val="single" w:color="000000" w:sz="4" w:space="0"/>
-              <w:left w:val="single" w:color="000000" w:sz="4" w:space="0"/>
-              <w:bottom w:val="single" w:color="000000" w:sz="4" w:space="0"/>
-              <w:right w:val="single" w:color="000000" w:sz="4" w:space="0"/>
+              <w:top w:val="single" w:sz="4" w:space="0" w:color="000000"/>
+              <w:left w:val="single" w:sz="4" w:space="0" w:color="000000"/>
+              <w:bottom w:val="single" w:sz="4" w:space="0" w:color="000000"/>
+              <w:right w:val="single" w:sz="4" w:space="0" w:color="000000"/>
             </w:tcBorders>
             <w:shd w:val="clear" w:color="auto" w:fill="E6E6E6"/>
             <w:vAlign w:val="center"/>
@@ -1738,7 +1791,7 @@
               <w:spacing w:after="0" w:line="240" w:lineRule="auto"/>
               <w:jc w:val="center"/>
               <w:rPr>
-                <w:rFonts w:ascii="Times New Roman" w:hAnsi="Times New Roman" w:eastAsia="Times New Roman" w:cs="Times New Roman"/>
+                <w:rFonts w:ascii="Times New Roman" w:eastAsia="Times New Roman" w:hAnsi="Times New Roman" w:cs="Times New Roman"/>
                 <w:b/>
                 <w:bCs/>
                 <w:sz w:val="28"/>
@@ -1748,7 +1801,7 @@
             </w:pPr>
             <w:r>
               <w:rPr>
-                <w:rFonts w:ascii="Times New Roman" w:hAnsi="Times New Roman" w:eastAsia="Times New Roman" w:cs="Times New Roman"/>
+                <w:rFonts w:ascii="Times New Roman" w:eastAsia="Times New Roman" w:hAnsi="Times New Roman" w:cs="Times New Roman"/>
                 <w:b/>
                 <w:bCs/>
                 <w:sz w:val="28"/>
@@ -1768,9 +1821,9 @@
           <w:tcPr>
             <w:tcW w:w="1305" w:type="dxa"/>
             <w:tcBorders>
-              <w:top w:val="single" w:color="000000" w:sz="4" w:space="0"/>
-              <w:left w:val="single" w:color="000000" w:sz="4" w:space="0"/>
-              <w:bottom w:val="single" w:color="000000" w:sz="4" w:space="0"/>
+              <w:top w:val="single" w:sz="4" w:space="0" w:color="000000"/>
+              <w:left w:val="single" w:sz="4" w:space="0" w:color="000000"/>
+              <w:bottom w:val="single" w:sz="4" w:space="0" w:color="000000"/>
             </w:tcBorders>
             <w:shd w:val="clear" w:color="auto" w:fill="auto"/>
             <w:vAlign w:val="center"/>
@@ -1784,7 +1837,7 @@
               <w:spacing w:after="0" w:line="240" w:lineRule="auto"/>
               <w:jc w:val="center"/>
               <w:rPr>
-                <w:rFonts w:ascii="Times New Roman" w:hAnsi="Times New Roman" w:eastAsia="Times New Roman" w:cs="Times New Roman"/>
+                <w:rFonts w:ascii="Times New Roman" w:eastAsia="Times New Roman" w:hAnsi="Times New Roman" w:cs="Times New Roman"/>
                 <w:sz w:val="24"/>
                 <w:szCs w:val="24"/>
                 <w:lang w:val="en-US" w:eastAsia="ar-SA"/>
@@ -1792,7 +1845,7 @@
             </w:pPr>
             <w:r>
               <w:rPr>
-                <w:rFonts w:ascii="Times New Roman" w:hAnsi="Times New Roman" w:eastAsia="Times New Roman" w:cs="Times New Roman"/>
+                <w:rFonts w:ascii="Times New Roman" w:eastAsia="Times New Roman" w:hAnsi="Times New Roman" w:cs="Times New Roman"/>
                 <w:sz w:val="24"/>
                 <w:szCs w:val="24"/>
                 <w:lang w:val="en-US" w:eastAsia="ar-SA"/>
@@ -1805,9 +1858,9 @@
           <w:tcPr>
             <w:tcW w:w="1275" w:type="dxa"/>
             <w:tcBorders>
-              <w:top w:val="single" w:color="000000" w:sz="4" w:space="0"/>
-              <w:left w:val="single" w:color="000000" w:sz="4" w:space="0"/>
-              <w:bottom w:val="single" w:color="000000" w:sz="4" w:space="0"/>
+              <w:top w:val="single" w:sz="4" w:space="0" w:color="000000"/>
+              <w:left w:val="single" w:sz="4" w:space="0" w:color="000000"/>
+              <w:bottom w:val="single" w:sz="4" w:space="0" w:color="000000"/>
             </w:tcBorders>
             <w:shd w:val="clear" w:color="auto" w:fill="auto"/>
             <w:vAlign w:val="center"/>
@@ -1821,7 +1874,7 @@
               <w:spacing w:after="0" w:line="240" w:lineRule="auto"/>
               <w:jc w:val="center"/>
               <w:rPr>
-                <w:rFonts w:ascii="Times New Roman" w:hAnsi="Times New Roman" w:eastAsia="Times New Roman" w:cs="Times New Roman"/>
+                <w:rFonts w:ascii="Times New Roman" w:eastAsia="Times New Roman" w:hAnsi="Times New Roman" w:cs="Times New Roman"/>
                 <w:sz w:val="24"/>
                 <w:szCs w:val="24"/>
                 <w:lang w:val="en-US" w:eastAsia="ar-SA"/>
@@ -1833,9 +1886,9 @@
           <w:tcPr>
             <w:tcW w:w="2130" w:type="dxa"/>
             <w:tcBorders>
-              <w:top w:val="single" w:color="000000" w:sz="4" w:space="0"/>
-              <w:left w:val="single" w:color="000000" w:sz="4" w:space="0"/>
-              <w:bottom w:val="single" w:color="000000" w:sz="4" w:space="0"/>
+              <w:top w:val="single" w:sz="4" w:space="0" w:color="000000"/>
+              <w:left w:val="single" w:sz="4" w:space="0" w:color="000000"/>
+              <w:bottom w:val="single" w:sz="4" w:space="0" w:color="000000"/>
             </w:tcBorders>
             <w:shd w:val="clear" w:color="auto" w:fill="auto"/>
             <w:vAlign w:val="center"/>
@@ -1849,7 +1902,7 @@
               <w:spacing w:after="0" w:line="240" w:lineRule="auto"/>
               <w:jc w:val="center"/>
               <w:rPr>
-                <w:rFonts w:ascii="Times New Roman" w:hAnsi="Times New Roman" w:eastAsia="Times New Roman" w:cs="Times New Roman"/>
+                <w:rFonts w:ascii="Times New Roman" w:eastAsia="Times New Roman" w:hAnsi="Times New Roman" w:cs="Times New Roman"/>
                 <w:sz w:val="24"/>
                 <w:szCs w:val="24"/>
                 <w:lang w:val="en-US" w:eastAsia="ar-SA"/>
@@ -1861,10 +1914,10 @@
           <w:tcPr>
             <w:tcW w:w="3950" w:type="dxa"/>
             <w:tcBorders>
-              <w:top w:val="single" w:color="000000" w:sz="4" w:space="0"/>
-              <w:left w:val="single" w:color="000000" w:sz="4" w:space="0"/>
-              <w:bottom w:val="single" w:color="000000" w:sz="4" w:space="0"/>
-              <w:right w:val="single" w:color="000000" w:sz="4" w:space="0"/>
+              <w:top w:val="single" w:sz="4" w:space="0" w:color="000000"/>
+              <w:left w:val="single" w:sz="4" w:space="0" w:color="000000"/>
+              <w:bottom w:val="single" w:sz="4" w:space="0" w:color="000000"/>
+              <w:right w:val="single" w:sz="4" w:space="0" w:color="000000"/>
             </w:tcBorders>
             <w:shd w:val="clear" w:color="auto" w:fill="auto"/>
             <w:vAlign w:val="center"/>
@@ -1878,7 +1931,7 @@
               <w:spacing w:after="0" w:line="240" w:lineRule="auto"/>
               <w:jc w:val="center"/>
               <w:rPr>
-                <w:rFonts w:ascii="Times New Roman" w:hAnsi="Times New Roman" w:eastAsia="Times New Roman" w:cs="Times New Roman"/>
+                <w:rFonts w:ascii="Times New Roman" w:eastAsia="Times New Roman" w:hAnsi="Times New Roman" w:cs="Times New Roman"/>
                 <w:sz w:val="24"/>
                 <w:szCs w:val="24"/>
                 <w:lang w:val="en-US" w:eastAsia="ar-SA"/>
@@ -1886,7 +1939,7 @@
             </w:pPr>
             <w:r>
               <w:rPr>
-                <w:rFonts w:ascii="Times New Roman" w:hAnsi="Times New Roman" w:eastAsia="Times New Roman" w:cs="Times New Roman"/>
+                <w:rFonts w:ascii="Times New Roman" w:eastAsia="Times New Roman" w:hAnsi="Times New Roman" w:cs="Times New Roman"/>
                 <w:sz w:val="24"/>
                 <w:szCs w:val="24"/>
                 <w:lang w:val="en-US" w:eastAsia="ar-SA"/>
@@ -1904,9 +1957,9 @@
           <w:tcPr>
             <w:tcW w:w="1305" w:type="dxa"/>
             <w:tcBorders>
-              <w:top w:val="single" w:color="000000" w:sz="4" w:space="0"/>
-              <w:left w:val="single" w:color="000000" w:sz="4" w:space="0"/>
-              <w:bottom w:val="single" w:color="000000" w:sz="4" w:space="0"/>
+              <w:top w:val="single" w:sz="4" w:space="0" w:color="000000"/>
+              <w:left w:val="single" w:sz="4" w:space="0" w:color="000000"/>
+              <w:bottom w:val="single" w:sz="4" w:space="0" w:color="000000"/>
             </w:tcBorders>
             <w:shd w:val="clear" w:color="auto" w:fill="auto"/>
             <w:vAlign w:val="center"/>
@@ -1919,7 +1972,7 @@
               <w:snapToGrid w:val="0"/>
               <w:spacing w:after="0" w:line="240" w:lineRule="auto"/>
               <w:rPr>
-                <w:rFonts w:ascii="Times New Roman" w:hAnsi="Times New Roman" w:eastAsia="Times New Roman" w:cs="Times New Roman"/>
+                <w:rFonts w:ascii="Times New Roman" w:eastAsia="Times New Roman" w:hAnsi="Times New Roman" w:cs="Times New Roman"/>
                 <w:sz w:val="20"/>
                 <w:szCs w:val="24"/>
                 <w:lang w:val="en-US" w:eastAsia="ar-SA"/>
@@ -1931,9 +1984,9 @@
           <w:tcPr>
             <w:tcW w:w="1275" w:type="dxa"/>
             <w:tcBorders>
-              <w:top w:val="single" w:color="000000" w:sz="4" w:space="0"/>
-              <w:left w:val="single" w:color="000000" w:sz="4" w:space="0"/>
-              <w:bottom w:val="single" w:color="000000" w:sz="4" w:space="0"/>
+              <w:top w:val="single" w:sz="4" w:space="0" w:color="000000"/>
+              <w:left w:val="single" w:sz="4" w:space="0" w:color="000000"/>
+              <w:bottom w:val="single" w:sz="4" w:space="0" w:color="000000"/>
             </w:tcBorders>
             <w:shd w:val="clear" w:color="auto" w:fill="auto"/>
             <w:vAlign w:val="center"/>
@@ -1946,7 +1999,7 @@
               <w:snapToGrid w:val="0"/>
               <w:spacing w:after="0" w:line="240" w:lineRule="auto"/>
               <w:rPr>
-                <w:rFonts w:ascii="Times New Roman" w:hAnsi="Times New Roman" w:eastAsia="Times New Roman" w:cs="Times New Roman"/>
+                <w:rFonts w:ascii="Times New Roman" w:eastAsia="Times New Roman" w:hAnsi="Times New Roman" w:cs="Times New Roman"/>
                 <w:sz w:val="20"/>
                 <w:szCs w:val="24"/>
                 <w:lang w:val="en-US" w:eastAsia="ar-SA"/>
@@ -1958,9 +2011,9 @@
           <w:tcPr>
             <w:tcW w:w="2130" w:type="dxa"/>
             <w:tcBorders>
-              <w:top w:val="single" w:color="000000" w:sz="4" w:space="0"/>
-              <w:left w:val="single" w:color="000000" w:sz="4" w:space="0"/>
-              <w:bottom w:val="single" w:color="000000" w:sz="4" w:space="0"/>
+              <w:top w:val="single" w:sz="4" w:space="0" w:color="000000"/>
+              <w:left w:val="single" w:sz="4" w:space="0" w:color="000000"/>
+              <w:bottom w:val="single" w:sz="4" w:space="0" w:color="000000"/>
             </w:tcBorders>
             <w:shd w:val="clear" w:color="auto" w:fill="auto"/>
             <w:vAlign w:val="center"/>
@@ -1973,7 +2026,7 @@
               <w:snapToGrid w:val="0"/>
               <w:spacing w:after="0" w:line="240" w:lineRule="auto"/>
               <w:rPr>
-                <w:rFonts w:ascii="Times New Roman" w:hAnsi="Times New Roman" w:eastAsia="Times New Roman" w:cs="Times New Roman"/>
+                <w:rFonts w:ascii="Times New Roman" w:eastAsia="Times New Roman" w:hAnsi="Times New Roman" w:cs="Times New Roman"/>
                 <w:sz w:val="20"/>
                 <w:szCs w:val="24"/>
                 <w:lang w:val="en-US" w:eastAsia="ar-SA"/>
@@ -1985,10 +2038,10 @@
           <w:tcPr>
             <w:tcW w:w="3950" w:type="dxa"/>
             <w:tcBorders>
-              <w:top w:val="single" w:color="000000" w:sz="4" w:space="0"/>
-              <w:left w:val="single" w:color="000000" w:sz="4" w:space="0"/>
-              <w:bottom w:val="single" w:color="000000" w:sz="4" w:space="0"/>
-              <w:right w:val="single" w:color="000000" w:sz="4" w:space="0"/>
+              <w:top w:val="single" w:sz="4" w:space="0" w:color="000000"/>
+              <w:left w:val="single" w:sz="4" w:space="0" w:color="000000"/>
+              <w:bottom w:val="single" w:sz="4" w:space="0" w:color="000000"/>
+              <w:right w:val="single" w:sz="4" w:space="0" w:color="000000"/>
             </w:tcBorders>
             <w:shd w:val="clear" w:color="auto" w:fill="auto"/>
             <w:vAlign w:val="center"/>
@@ -2001,7 +2054,7 @@
               <w:snapToGrid w:val="0"/>
               <w:spacing w:after="0" w:line="240" w:lineRule="auto"/>
               <w:rPr>
-                <w:rFonts w:ascii="Times New Roman" w:hAnsi="Times New Roman" w:eastAsia="Times New Roman" w:cs="Times New Roman"/>
+                <w:rFonts w:ascii="Times New Roman" w:eastAsia="Times New Roman" w:hAnsi="Times New Roman" w:cs="Times New Roman"/>
                 <w:sz w:val="20"/>
                 <w:szCs w:val="24"/>
                 <w:lang w:val="en-US" w:eastAsia="ar-SA"/>
@@ -2018,7 +2071,7 @@
         <w:suppressAutoHyphens/>
         <w:spacing w:after="0" w:line="240" w:lineRule="auto"/>
         <w:rPr>
-          <w:rFonts w:ascii="Times New Roman" w:hAnsi="Times New Roman" w:eastAsia="Times New Roman" w:cs="Times New Roman"/>
+          <w:rFonts w:ascii="Times New Roman" w:eastAsia="Times New Roman" w:hAnsi="Times New Roman" w:cs="Times New Roman"/>
           <w:sz w:val="32"/>
           <w:szCs w:val="24"/>
           <w:lang w:val="en-US" w:eastAsia="ar-SA"/>
@@ -2029,7 +2082,7 @@
       <w:pPr>
         <w:spacing w:line="480" w:lineRule="auto"/>
         <w:rPr>
-          <w:rFonts w:ascii="Times New Roman" w:hAnsi="Times New Roman" w:eastAsia="Times New Roman" w:cs="Times New Roman"/>
+          <w:rFonts w:ascii="Times New Roman" w:eastAsia="Times New Roman" w:hAnsi="Times New Roman" w:cs="Times New Roman"/>
           <w:sz w:val="32"/>
           <w:szCs w:val="24"/>
           <w:lang w:val="en-US" w:eastAsia="ar-SA"/>
@@ -2037,7 +2090,7 @@
       </w:pPr>
       <w:r>
         <w:rPr>
-          <w:rFonts w:ascii="Times New Roman" w:hAnsi="Times New Roman" w:eastAsia="Times New Roman" w:cs="Times New Roman"/>
+          <w:rFonts w:ascii="Times New Roman" w:eastAsia="Times New Roman" w:hAnsi="Times New Roman" w:cs="Times New Roman"/>
           <w:sz w:val="32"/>
           <w:szCs w:val="24"/>
           <w:lang w:val="en-US" w:eastAsia="ar-SA"/>
@@ -2050,7 +2103,7 @@
         <w:pStyle w:val="Heading1"/>
         <w:spacing w:line="480" w:lineRule="auto"/>
       </w:pPr>
-      <w:bookmarkStart w:name="_Toc83289242" w:id="0"/>
+      <w:bookmarkStart w:id="0" w:name="_Toc83406512"/>
       <w:r>
         <w:t xml:space="preserve">1 </w:t>
       </w:r>
@@ -2067,7 +2120,7 @@
         <w:pStyle w:val="Heading2"/>
         <w:spacing w:line="480" w:lineRule="auto"/>
       </w:pPr>
-      <w:bookmarkStart w:name="_Toc83289243" w:id="1"/>
+      <w:bookmarkStart w:id="1" w:name="_Toc83406513"/>
       <w:r>
         <w:t xml:space="preserve">1.1 </w:t>
       </w:r>
@@ -2221,7 +2274,7 @@
         <w:pStyle w:val="Heading2"/>
         <w:spacing w:line="480" w:lineRule="auto"/>
       </w:pPr>
-      <w:bookmarkStart w:name="_Toc83289244" w:id="2"/>
+      <w:bookmarkStart w:id="2" w:name="_Toc83406514"/>
       <w:r>
         <w:t xml:space="preserve">1.2 </w:t>
       </w:r>
@@ -2281,7 +2334,7 @@
         <w:pStyle w:val="Heading1"/>
         <w:spacing w:line="480" w:lineRule="auto"/>
       </w:pPr>
-      <w:bookmarkStart w:name="_Toc83289245" w:id="3"/>
+      <w:bookmarkStart w:id="3" w:name="_Toc83406515"/>
       <w:r>
         <w:t xml:space="preserve">2 </w:t>
       </w:r>
@@ -2295,7 +2348,7 @@
         <w:pStyle w:val="Heading2"/>
         <w:spacing w:line="480" w:lineRule="auto"/>
       </w:pPr>
-      <w:bookmarkStart w:name="_Toc83289246" w:id="4"/>
+      <w:bookmarkStart w:id="4" w:name="_Toc83406516"/>
       <w:r>
         <w:t xml:space="preserve">2.1 </w:t>
       </w:r>
@@ -2475,7 +2528,7 @@
         <w:pStyle w:val="Heading2"/>
         <w:spacing w:line="480" w:lineRule="auto"/>
       </w:pPr>
-      <w:bookmarkStart w:name="_Toc83289247" w:id="5"/>
+      <w:bookmarkStart w:id="5" w:name="_Toc83406517"/>
       <w:r>
         <w:t xml:space="preserve">2.2 </w:t>
       </w:r>
@@ -2637,7 +2690,23 @@
         <w:spacing w:line="480" w:lineRule="auto"/>
       </w:pPr>
       <w:r>
-        <w:t xml:space="preserve">We will use the Git-Cli and Github as our version control tools. Git documentation can be found at </w:t>
+        <w:t>We will use the Git-</w:t>
+      </w:r>
+      <w:proofErr w:type="spellStart"/>
+      <w:r>
+        <w:t>Cli</w:t>
+      </w:r>
+      <w:proofErr w:type="spellEnd"/>
+      <w:r>
+        <w:t xml:space="preserve"> and </w:t>
+      </w:r>
+      <w:proofErr w:type="spellStart"/>
+      <w:r>
+        <w:t>Github</w:t>
+      </w:r>
+      <w:proofErr w:type="spellEnd"/>
+      <w:r>
+        <w:t xml:space="preserve"> as our version control tools. Git documentation can be found at </w:t>
       </w:r>
       <w:hyperlink r:id="rId9">
         <w:r>
@@ -2656,7 +2725,7 @@
         <w:pStyle w:val="Heading1"/>
         <w:spacing w:line="480" w:lineRule="auto"/>
       </w:pPr>
-      <w:bookmarkStart w:name="_Toc83289248" w:id="6"/>
+      <w:bookmarkStart w:id="6" w:name="_Toc83406518"/>
       <w:r>
         <w:t xml:space="preserve">3 </w:t>
       </w:r>
@@ -2670,7 +2739,7 @@
         <w:pStyle w:val="Heading2"/>
         <w:spacing w:line="480" w:lineRule="auto"/>
       </w:pPr>
-      <w:bookmarkStart w:name="_Toc83289249" w:id="7"/>
+      <w:bookmarkStart w:id="7" w:name="_Toc83406519"/>
       <w:r>
         <w:t xml:space="preserve">3.1 </w:t>
       </w:r>
@@ -2797,7 +2866,6 @@
         <w:spacing w:line="480" w:lineRule="auto"/>
       </w:pPr>
       <w:r>
-        <w:rPr/>
         <w:t>Finally, in the closure phase (from Dec 2 to Dec 9), the team will finalize the project. Our team will deliver the Plan-It-Right application on Nov 25. We will prepare an application user guide from Nov 25 to Dec 2</w:t>
       </w:r>
       <w:r>
@@ -2807,7 +2875,6 @@
         <w:t>nd</w:t>
       </w:r>
       <w:r>
-        <w:rPr/>
         <w:t xml:space="preserve">, a project report from Dec 2 to Dec 9. </w:t>
       </w:r>
     </w:p>
@@ -2821,9 +2888,9 @@
           <w:noProof/>
         </w:rPr>
         <w:drawing>
-          <wp:inline distT="0" distB="0" distL="0" distR="0" wp14:anchorId="5FA40271" wp14:editId="0A920A36">
-            <wp:extent cx="3256532" cy="7894622"/>
-            <wp:effectExtent l="0" t="0" r="1270" b="0"/>
+          <wp:inline distT="0" distB="0" distL="0" distR="0" wp14:anchorId="5FA40271" wp14:editId="2D13F18F">
+            <wp:extent cx="4445326" cy="7901939"/>
+            <wp:effectExtent l="0" t="0" r="0" b="3810"/>
             <wp:docPr id="1876398736" name="Picture 1876398736"/>
             <wp:cNvGraphicFramePr>
               <a:graphicFrameLocks xmlns:a="http://schemas.openxmlformats.org/drawingml/2006/main" noChangeAspect="1"/>
@@ -2850,7 +2917,7 @@
                   <pic:spPr>
                     <a:xfrm>
                       <a:off x="0" y="0"/>
-                      <a:ext cx="3257720" cy="7897502"/>
+                      <a:ext cx="4445326" cy="7901939"/>
                     </a:xfrm>
                     <a:prstGeom prst="rect">
                       <a:avLst/>
@@ -2866,7 +2933,7 @@
     <w:p>
       <w:pPr>
         <w:pStyle w:val="Caption"/>
-        <w:ind w:firstLine="720"/>
+        <w:jc w:val="center"/>
       </w:pPr>
       <w:r>
         <w:t xml:space="preserve">Figure </w:t>
@@ -2895,6 +2962,12 @@
       <w:r>
         <w:br w:type="page"/>
       </w:r>
+    </w:p>
+    <w:p>
+      <w:pPr>
+        <w:pStyle w:val="Caption"/>
+      </w:pPr>
+      <w:bookmarkStart w:id="8" w:name="_Toc83406520"/>
       <w:r>
         <w:rPr>
           <w:rStyle w:val="Heading2Char"/>
@@ -2907,6 +2980,7 @@
         </w:rPr>
         <w:t>Team Member Responsibilities</w:t>
       </w:r>
+      <w:bookmarkEnd w:id="8"/>
     </w:p>
     <w:p>
       <w:pPr>
@@ -3103,11 +3177,33 @@
               </w:rPr>
               <w:t xml:space="preserve">1.1.1 </w:t>
             </w:r>
+            <w:proofErr w:type="spellStart"/>
             <w:r>
               <w:rPr>
                 <w:lang w:val="fr-FR"/>
               </w:rPr>
-              <w:t>Specification Requirements Document (SRD)</w:t>
+              <w:t>Specification</w:t>
+            </w:r>
+            <w:proofErr w:type="spellEnd"/>
+            <w:r>
+              <w:rPr>
+                <w:lang w:val="fr-FR"/>
+              </w:rPr>
+              <w:t xml:space="preserve"> </w:t>
+            </w:r>
+            <w:proofErr w:type="spellStart"/>
+            <w:r>
+              <w:rPr>
+                <w:lang w:val="fr-FR"/>
+              </w:rPr>
+              <w:t>Requirements</w:t>
+            </w:r>
+            <w:proofErr w:type="spellEnd"/>
+            <w:r>
+              <w:rPr>
+                <w:lang w:val="fr-FR"/>
+              </w:rPr>
+              <w:t xml:space="preserve"> Document (SRD)</w:t>
             </w:r>
           </w:p>
         </w:tc>
@@ -3555,11 +3651,11 @@
         <w:pStyle w:val="Heading2"/>
         <w:spacing w:line="480" w:lineRule="auto"/>
       </w:pPr>
-      <w:bookmarkStart w:name="_Toc83289250" w:id="8"/>
+      <w:bookmarkStart w:id="9" w:name="_Toc83406521"/>
       <w:r>
         <w:t>3.3 Gantt Chart</w:t>
       </w:r>
-      <w:bookmarkEnd w:id="8"/>
+      <w:bookmarkEnd w:id="9"/>
     </w:p>
     <w:p>
       <w:pPr>
@@ -3648,15 +3744,16 @@
     <w:p>
       <w:pPr>
         <w:pStyle w:val="Caption"/>
+        <w:jc w:val="center"/>
       </w:pPr>
       <w:r>
         <w:rPr>
           <w:noProof/>
         </w:rPr>
         <w:drawing>
-          <wp:inline distT="0" distB="0" distL="0" distR="0" wp14:anchorId="5D3FDC59" wp14:editId="5694B136">
-            <wp:extent cx="8465227" cy="3976942"/>
-            <wp:effectExtent l="0" t="3492" r="8572" b="8573"/>
+          <wp:inline distT="0" distB="0" distL="0" distR="0" wp14:anchorId="5D3FDC59" wp14:editId="42000C90">
+            <wp:extent cx="7756114" cy="4338047"/>
+            <wp:effectExtent l="0" t="5398" r="0" b="0"/>
             <wp:docPr id="16486" name="Picture 16486" descr="Graphical user interface&#10;&#10;Description automatically generated"/>
             <wp:cNvGraphicFramePr>
               <a:graphicFrameLocks xmlns:a="http://schemas.openxmlformats.org/drawingml/2006/main"/>
@@ -3683,7 +3780,7 @@
                   <pic:spPr>
                     <a:xfrm rot="16200000">
                       <a:off x="0" y="0"/>
-                      <a:ext cx="8465227" cy="3976942"/>
+                      <a:ext cx="7756114" cy="4338047"/>
                     </a:xfrm>
                     <a:prstGeom prst="rect">
                       <a:avLst/>
@@ -3696,7 +3793,10 @@
         </w:drawing>
       </w:r>
       <w:r>
-        <w:t xml:space="preserve"> Figure </w:t>
+        <w:br/>
+      </w:r>
+      <w:r>
+        <w:t xml:space="preserve">Figure </w:t>
       </w:r>
       <w:r>
         <w:fldChar w:fldCharType="begin"/>
@@ -3725,62 +3825,249 @@
         <w:pStyle w:val="Heading1"/>
         <w:spacing w:line="480" w:lineRule="auto"/>
       </w:pPr>
-      <w:bookmarkStart w:name="_Toc83289251" w:id="9"/>
+      <w:bookmarkStart w:id="10" w:name="_Toc83406522"/>
       <w:r>
         <w:t xml:space="preserve">4 </w:t>
       </w:r>
       <w:r>
         <w:t>Project Deliverables</w:t>
       </w:r>
-      <w:bookmarkEnd w:id="9"/>
+      <w:bookmarkEnd w:id="10"/>
     </w:p>
     <w:p>
       <w:pPr>
         <w:pStyle w:val="Heading2"/>
         <w:spacing w:line="480" w:lineRule="auto"/>
       </w:pPr>
-      <w:bookmarkStart w:name="_Toc83289252" w:id="10"/>
+      <w:bookmarkStart w:id="11" w:name="_Toc83406523"/>
       <w:r>
         <w:t xml:space="preserve">4.1 </w:t>
       </w:r>
       <w:r>
         <w:t>Project Report</w:t>
       </w:r>
-      <w:bookmarkEnd w:id="10"/>
+      <w:bookmarkEnd w:id="11"/>
+    </w:p>
+    <w:p>
+      <w:pPr>
+        <w:spacing w:line="480" w:lineRule="auto"/>
+      </w:pPr>
+      <w:r>
+        <w:t>Our team will deliver a final project report on Dec 9. The final project report will discuss and summarize the following project aspects: project motivation, proposed system, software requirements, application design, user interface design, database design, implementation, testing, application maintenance, and future work.</w:t>
+      </w:r>
     </w:p>
     <w:p>
       <w:pPr>
         <w:pStyle w:val="Heading2"/>
         <w:spacing w:line="480" w:lineRule="auto"/>
       </w:pPr>
-      <w:bookmarkStart w:name="_Toc83289253" w:id="11"/>
-      <w:r>
-        <w:t xml:space="preserve">4.2 </w:t>
-      </w:r>
-      <w:r>
-        <w:t>Software</w:t>
-      </w:r>
-      <w:bookmarkEnd w:id="11"/>
+      <w:bookmarkStart w:id="12" w:name="_Toc83406524"/>
+      <w:r>
+        <w:t>4.2 Software</w:t>
+      </w:r>
+      <w:bookmarkEnd w:id="12"/>
+    </w:p>
+    <w:p>
+      <w:pPr>
+        <w:spacing w:line="480" w:lineRule="auto"/>
+        <w:rPr>
+          <w:rFonts w:ascii="Calibri" w:eastAsia="Calibri" w:hAnsi="Calibri" w:cs="Calibri"/>
+          <w:lang w:val="en-US"/>
+        </w:rPr>
+      </w:pPr>
+      <w:r>
+        <w:t xml:space="preserve">Our team will </w:t>
+      </w:r>
+      <w:r>
+        <w:t xml:space="preserve">deliver </w:t>
+      </w:r>
+      <w:r>
+        <w:t xml:space="preserve">the </w:t>
+      </w:r>
+      <w:r>
+        <w:t xml:space="preserve">Plan-It-Right </w:t>
+      </w:r>
+      <w:r>
+        <w:t xml:space="preserve">application on </w:t>
+      </w:r>
+      <w:r>
+        <w:t>Nov 25.</w:t>
+      </w:r>
+      <w:r>
+        <w:t xml:space="preserve"> </w:t>
+      </w:r>
+      <w:r>
+        <w:t xml:space="preserve">The deliverables will </w:t>
+      </w:r>
+      <w:r>
+        <w:t xml:space="preserve">include the final code </w:t>
+      </w:r>
+      <w:r>
+        <w:t xml:space="preserve">of our </w:t>
+      </w:r>
+      <w:r>
+        <w:t>project</w:t>
+      </w:r>
+      <w:r>
+        <w:t xml:space="preserve"> </w:t>
+      </w:r>
+      <w:r>
+        <w:t xml:space="preserve">alongside </w:t>
+      </w:r>
+      <w:r>
+        <w:t xml:space="preserve">documentation. </w:t>
+      </w:r>
+      <w:r>
+        <w:rPr>
+          <w:rFonts w:ascii="Calibri" w:eastAsia="Calibri" w:hAnsi="Calibri" w:cs="Calibri"/>
+        </w:rPr>
+        <w:t xml:space="preserve"> </w:t>
+      </w:r>
+      <w:r>
+        <w:rPr>
+          <w:rFonts w:ascii="Calibri" w:eastAsia="Calibri" w:hAnsi="Calibri" w:cs="Calibri"/>
+        </w:rPr>
+        <w:t>All o</w:t>
+      </w:r>
+      <w:r>
+        <w:rPr>
+          <w:rFonts w:ascii="Calibri" w:eastAsia="Calibri" w:hAnsi="Calibri" w:cs="Calibri"/>
+        </w:rPr>
+        <w:t xml:space="preserve">ur project code source will be </w:t>
+      </w:r>
+      <w:r>
+        <w:rPr>
+          <w:rFonts w:ascii="Calibri" w:eastAsia="Calibri" w:hAnsi="Calibri" w:cs="Calibri"/>
+        </w:rPr>
+        <w:t xml:space="preserve">pushed to </w:t>
+      </w:r>
+      <w:r>
+        <w:rPr>
+          <w:rFonts w:ascii="Calibri" w:eastAsia="Calibri" w:hAnsi="Calibri" w:cs="Calibri"/>
+        </w:rPr>
+        <w:t xml:space="preserve">the </w:t>
+      </w:r>
+      <w:r>
+        <w:rPr>
+          <w:rFonts w:ascii="Calibri" w:eastAsia="Calibri" w:hAnsi="Calibri" w:cs="Calibri"/>
+        </w:rPr>
+        <w:t>following G</w:t>
+      </w:r>
+      <w:r>
+        <w:rPr>
+          <w:rFonts w:ascii="Calibri" w:eastAsia="Calibri" w:hAnsi="Calibri" w:cs="Calibri"/>
+        </w:rPr>
+        <w:t>it</w:t>
+      </w:r>
+      <w:r>
+        <w:rPr>
+          <w:rFonts w:ascii="Calibri" w:eastAsia="Calibri" w:hAnsi="Calibri" w:cs="Calibri"/>
+        </w:rPr>
+        <w:t>H</w:t>
+      </w:r>
+      <w:r>
+        <w:rPr>
+          <w:rFonts w:ascii="Calibri" w:eastAsia="Calibri" w:hAnsi="Calibri" w:cs="Calibri"/>
+        </w:rPr>
+        <w:t xml:space="preserve">ub repository - </w:t>
+      </w:r>
+      <w:hyperlink r:id="rId13" w:history="1">
+        <w:r>
+          <w:rPr>
+            <w:rStyle w:val="Hyperlink"/>
+            <w:rFonts w:ascii="Calibri" w:eastAsia="Calibri" w:hAnsi="Calibri" w:cs="Calibri"/>
+          </w:rPr>
+          <w:t>https://github.com/pokai-huang0828/PlanItRight-project</w:t>
+        </w:r>
+      </w:hyperlink>
+      <w:r>
+        <w:rPr>
+          <w:rFonts w:ascii="Calibri" w:eastAsia="Calibri" w:hAnsi="Calibri" w:cs="Calibri"/>
+        </w:rPr>
+        <w:t>.</w:t>
+      </w:r>
     </w:p>
     <w:p>
       <w:pPr>
         <w:pStyle w:val="Heading2"/>
         <w:spacing w:line="480" w:lineRule="auto"/>
       </w:pPr>
-      <w:bookmarkStart w:name="_Toc83289254" w:id="12"/>
-      <w:r>
-        <w:t xml:space="preserve">4.3 </w:t>
-      </w:r>
-      <w:r>
-        <w:t>User Guide</w:t>
-      </w:r>
-      <w:bookmarkEnd w:id="12"/>
-    </w:p>
-    <w:bookmarkStart w:name="_Toc83289255" w:displacedByCustomXml="next" w:id="13"/>
+      <w:bookmarkStart w:id="13" w:name="_Toc83406525"/>
+      <w:r>
+        <w:t>4.3 User Guide</w:t>
+      </w:r>
+      <w:bookmarkEnd w:id="13"/>
+    </w:p>
+    <w:p>
+      <w:pPr>
+        <w:spacing w:line="480" w:lineRule="auto"/>
+      </w:pPr>
+      <w:r>
+        <w:t>We are going to provide a User Guide for our Plan</w:t>
+      </w:r>
+      <w:r>
+        <w:t>-</w:t>
+      </w:r>
+      <w:r>
+        <w:t>It</w:t>
+      </w:r>
+      <w:r>
+        <w:t>-</w:t>
+      </w:r>
+      <w:r>
+        <w:t>Right application on Dec 2</w:t>
+      </w:r>
+      <w:r>
+        <w:t xml:space="preserve">. The user guide </w:t>
+      </w:r>
+      <w:r>
+        <w:t>will</w:t>
+      </w:r>
+      <w:r>
+        <w:t xml:space="preserve"> include all necessary information about the features and functions a user can perform while using this application. </w:t>
+      </w:r>
+      <w:r>
+        <w:t xml:space="preserve">Also, there will be </w:t>
+      </w:r>
+      <w:r>
+        <w:t xml:space="preserve">information about </w:t>
+      </w:r>
+      <w:r>
+        <w:t xml:space="preserve">the </w:t>
+      </w:r>
+      <w:r>
+        <w:t xml:space="preserve">steps that a user </w:t>
+      </w:r>
+      <w:r>
+        <w:t xml:space="preserve">can </w:t>
+      </w:r>
+      <w:r>
+        <w:t>perform</w:t>
+      </w:r>
+      <w:r>
+        <w:t xml:space="preserve"> to </w:t>
+      </w:r>
+      <w:r>
+        <w:t xml:space="preserve">accomplish </w:t>
+      </w:r>
+      <w:r>
+        <w:t xml:space="preserve">different </w:t>
+      </w:r>
+      <w:r>
+        <w:t>tasks</w:t>
+      </w:r>
+      <w:r>
+        <w:t>.</w:t>
+      </w:r>
+      <w:r>
+        <w:br w:type="page"/>
+      </w:r>
+    </w:p>
+    <w:bookmarkStart w:id="14" w:name="_Toc83406526" w:displacedByCustomXml="next"/>
     <w:sdt>
       <w:sdtPr>
         <w:rPr>
-          <w:rFonts w:asciiTheme="minorHAnsi" w:hAnsiTheme="minorHAnsi" w:eastAsiaTheme="minorHAnsi" w:cstheme="minorBidi"/>
+          <w:rFonts w:asciiTheme="minorHAnsi" w:eastAsiaTheme="minorHAnsi" w:hAnsiTheme="minorHAnsi" w:cstheme="minorBidi"/>
           <w:color w:val="auto"/>
           <w:sz w:val="22"/>
           <w:szCs w:val="22"/>
@@ -3802,7 +4089,7 @@
           <w:r>
             <w:t>eferences</w:t>
           </w:r>
-          <w:bookmarkEnd w:id="13"/>
+          <w:bookmarkEnd w:id="14"/>
         </w:p>
         <w:p/>
         <w:sdt>
@@ -3814,6 +4101,7 @@
             <w:p>
               <w:pPr>
                 <w:pStyle w:val="Bibliography"/>
+                <w:spacing w:line="480" w:lineRule="auto"/>
                 <w:ind w:left="720" w:hanging="720"/>
                 <w:rPr>
                   <w:noProof/>
@@ -3848,6 +4136,7 @@
             <w:p>
               <w:pPr>
                 <w:pStyle w:val="Bibliography"/>
+                <w:spacing w:line="480" w:lineRule="auto"/>
                 <w:ind w:left="720" w:hanging="720"/>
                 <w:rPr>
                   <w:noProof/>
@@ -3875,6 +4164,9 @@
               </w:r>
             </w:p>
             <w:p>
+              <w:pPr>
+                <w:spacing w:line="480" w:lineRule="auto"/>
+              </w:pPr>
               <w:r>
                 <w:rPr>
                   <w:b/>
@@ -3899,8 +4191,8 @@
       </w:pPr>
     </w:p>
     <w:sectPr>
-      <w:footerReference w:type="default" r:id="rId13"/>
-      <w:pgSz w:w="12240" w:h="15840" w:orient="portrait"/>
+      <w:footerReference w:type="default" r:id="rId14"/>
+      <w:pgSz w:w="12240" w:h="15840"/>
       <w:pgMar w:top="1440" w:right="1440" w:bottom="1440" w:left="1440" w:header="708" w:footer="708" w:gutter="0"/>
       <w:pgNumType w:start="1"/>
       <w:cols w:space="708"/>
@@ -4144,6 +4436,463 @@
     </w:lvl>
   </w:abstractNum>
   <w:abstractNum w:abstractNumId="1" w15:restartNumberingAfterBreak="0">
+    <w:nsid w:val="0CDC770F"/>
+    <w:multiLevelType w:val="hybridMultilevel"/>
+    <w:tmpl w:val="A2761486"/>
+    <w:lvl w:ilvl="0" w:tplc="97F07DD2">
+      <w:start w:val="1"/>
+      <w:numFmt w:val="decimal"/>
+      <w:lvlText w:val="%1."/>
+      <w:lvlJc w:val="left"/>
+      <w:pPr>
+        <w:ind w:left="720" w:hanging="360"/>
+      </w:pPr>
+    </w:lvl>
+    <w:lvl w:ilvl="1" w:tplc="758CF4CA">
+      <w:start w:val="1"/>
+      <w:numFmt w:val="lowerLetter"/>
+      <w:lvlText w:val="%2."/>
+      <w:lvlJc w:val="left"/>
+      <w:pPr>
+        <w:ind w:left="1440" w:hanging="360"/>
+      </w:pPr>
+    </w:lvl>
+    <w:lvl w:ilvl="2" w:tplc="825C9778">
+      <w:start w:val="1"/>
+      <w:numFmt w:val="lowerRoman"/>
+      <w:lvlText w:val="%3."/>
+      <w:lvlJc w:val="right"/>
+      <w:pPr>
+        <w:ind w:left="2160" w:hanging="180"/>
+      </w:pPr>
+    </w:lvl>
+    <w:lvl w:ilvl="3" w:tplc="53EA8E1A">
+      <w:start w:val="1"/>
+      <w:numFmt w:val="decimal"/>
+      <w:lvlText w:val="%4."/>
+      <w:lvlJc w:val="left"/>
+      <w:pPr>
+        <w:ind w:left="2880" w:hanging="360"/>
+      </w:pPr>
+    </w:lvl>
+    <w:lvl w:ilvl="4" w:tplc="F25A0C5A">
+      <w:start w:val="1"/>
+      <w:numFmt w:val="lowerLetter"/>
+      <w:lvlText w:val="%5."/>
+      <w:lvlJc w:val="left"/>
+      <w:pPr>
+        <w:ind w:left="3600" w:hanging="360"/>
+      </w:pPr>
+    </w:lvl>
+    <w:lvl w:ilvl="5" w:tplc="4FCA616C">
+      <w:start w:val="1"/>
+      <w:numFmt w:val="lowerRoman"/>
+      <w:lvlText w:val="%6."/>
+      <w:lvlJc w:val="right"/>
+      <w:pPr>
+        <w:ind w:left="4320" w:hanging="180"/>
+      </w:pPr>
+    </w:lvl>
+    <w:lvl w:ilvl="6" w:tplc="C1EE7384">
+      <w:start w:val="1"/>
+      <w:numFmt w:val="decimal"/>
+      <w:lvlText w:val="%7."/>
+      <w:lvlJc w:val="left"/>
+      <w:pPr>
+        <w:ind w:left="5040" w:hanging="360"/>
+      </w:pPr>
+    </w:lvl>
+    <w:lvl w:ilvl="7" w:tplc="2796EA7A">
+      <w:start w:val="1"/>
+      <w:numFmt w:val="lowerLetter"/>
+      <w:lvlText w:val="%8."/>
+      <w:lvlJc w:val="left"/>
+      <w:pPr>
+        <w:ind w:left="5760" w:hanging="360"/>
+      </w:pPr>
+    </w:lvl>
+    <w:lvl w:ilvl="8" w:tplc="CF0EF140">
+      <w:start w:val="1"/>
+      <w:numFmt w:val="lowerRoman"/>
+      <w:lvlText w:val="%9."/>
+      <w:lvlJc w:val="right"/>
+      <w:pPr>
+        <w:ind w:left="6480" w:hanging="180"/>
+      </w:pPr>
+    </w:lvl>
+  </w:abstractNum>
+  <w:abstractNum w:abstractNumId="2" w15:restartNumberingAfterBreak="0">
+    <w:nsid w:val="0DD427A5"/>
+    <w:multiLevelType w:val="hybridMultilevel"/>
+    <w:tmpl w:val="4E3E282A"/>
+    <w:lvl w:ilvl="0" w:tplc="1B469F0C">
+      <w:start w:val="1"/>
+      <w:numFmt w:val="bullet"/>
+      <w:lvlText w:val=""/>
+      <w:lvlJc w:val="left"/>
+      <w:pPr>
+        <w:ind w:left="720" w:hanging="360"/>
+      </w:pPr>
+      <w:rPr>
+        <w:rFonts w:ascii="Symbol" w:hAnsi="Symbol" w:hint="default"/>
+      </w:rPr>
+    </w:lvl>
+    <w:lvl w:ilvl="1" w:tplc="00145E82">
+      <w:start w:val="1"/>
+      <w:numFmt w:val="bullet"/>
+      <w:lvlText w:val="o"/>
+      <w:lvlJc w:val="left"/>
+      <w:pPr>
+        <w:ind w:left="1440" w:hanging="360"/>
+      </w:pPr>
+      <w:rPr>
+        <w:rFonts w:ascii="Courier New" w:hAnsi="Courier New" w:hint="default"/>
+      </w:rPr>
+    </w:lvl>
+    <w:lvl w:ilvl="2" w:tplc="14464634">
+      <w:start w:val="1"/>
+      <w:numFmt w:val="bullet"/>
+      <w:lvlText w:val=""/>
+      <w:lvlJc w:val="left"/>
+      <w:pPr>
+        <w:ind w:left="2160" w:hanging="360"/>
+      </w:pPr>
+      <w:rPr>
+        <w:rFonts w:ascii="Wingdings" w:hAnsi="Wingdings" w:hint="default"/>
+      </w:rPr>
+    </w:lvl>
+    <w:lvl w:ilvl="3" w:tplc="8E34E4B0">
+      <w:start w:val="1"/>
+      <w:numFmt w:val="bullet"/>
+      <w:lvlText w:val=""/>
+      <w:lvlJc w:val="left"/>
+      <w:pPr>
+        <w:ind w:left="2880" w:hanging="360"/>
+      </w:pPr>
+      <w:rPr>
+        <w:rFonts w:ascii="Symbol" w:hAnsi="Symbol" w:hint="default"/>
+      </w:rPr>
+    </w:lvl>
+    <w:lvl w:ilvl="4" w:tplc="DE28558C">
+      <w:start w:val="1"/>
+      <w:numFmt w:val="bullet"/>
+      <w:lvlText w:val="o"/>
+      <w:lvlJc w:val="left"/>
+      <w:pPr>
+        <w:ind w:left="3600" w:hanging="360"/>
+      </w:pPr>
+      <w:rPr>
+        <w:rFonts w:ascii="Courier New" w:hAnsi="Courier New" w:hint="default"/>
+      </w:rPr>
+    </w:lvl>
+    <w:lvl w:ilvl="5" w:tplc="68A037D8">
+      <w:start w:val="1"/>
+      <w:numFmt w:val="bullet"/>
+      <w:lvlText w:val=""/>
+      <w:lvlJc w:val="left"/>
+      <w:pPr>
+        <w:ind w:left="4320" w:hanging="360"/>
+      </w:pPr>
+      <w:rPr>
+        <w:rFonts w:ascii="Wingdings" w:hAnsi="Wingdings" w:hint="default"/>
+      </w:rPr>
+    </w:lvl>
+    <w:lvl w:ilvl="6" w:tplc="B34ABFB8">
+      <w:start w:val="1"/>
+      <w:numFmt w:val="bullet"/>
+      <w:lvlText w:val=""/>
+      <w:lvlJc w:val="left"/>
+      <w:pPr>
+        <w:ind w:left="5040" w:hanging="360"/>
+      </w:pPr>
+      <w:rPr>
+        <w:rFonts w:ascii="Symbol" w:hAnsi="Symbol" w:hint="default"/>
+      </w:rPr>
+    </w:lvl>
+    <w:lvl w:ilvl="7" w:tplc="9A5060FA">
+      <w:start w:val="1"/>
+      <w:numFmt w:val="bullet"/>
+      <w:lvlText w:val="o"/>
+      <w:lvlJc w:val="left"/>
+      <w:pPr>
+        <w:ind w:left="5760" w:hanging="360"/>
+      </w:pPr>
+      <w:rPr>
+        <w:rFonts w:ascii="Courier New" w:hAnsi="Courier New" w:hint="default"/>
+      </w:rPr>
+    </w:lvl>
+    <w:lvl w:ilvl="8" w:tplc="AA2E5848">
+      <w:start w:val="1"/>
+      <w:numFmt w:val="bullet"/>
+      <w:lvlText w:val=""/>
+      <w:lvlJc w:val="left"/>
+      <w:pPr>
+        <w:ind w:left="6480" w:hanging="360"/>
+      </w:pPr>
+      <w:rPr>
+        <w:rFonts w:ascii="Wingdings" w:hAnsi="Wingdings" w:hint="default"/>
+      </w:rPr>
+    </w:lvl>
+  </w:abstractNum>
+  <w:abstractNum w:abstractNumId="3" w15:restartNumberingAfterBreak="0">
+    <w:nsid w:val="21D4000A"/>
+    <w:multiLevelType w:val="hybridMultilevel"/>
+    <w:tmpl w:val="455E99FE"/>
+    <w:lvl w:ilvl="0" w:tplc="210894D8">
+      <w:start w:val="1"/>
+      <w:numFmt w:val="decimal"/>
+      <w:lvlText w:val="%1."/>
+      <w:lvlJc w:val="left"/>
+      <w:pPr>
+        <w:ind w:left="720" w:hanging="360"/>
+      </w:pPr>
+    </w:lvl>
+    <w:lvl w:ilvl="1" w:tplc="ABCC5C18">
+      <w:start w:val="1"/>
+      <w:numFmt w:val="lowerLetter"/>
+      <w:lvlText w:val="%2."/>
+      <w:lvlJc w:val="left"/>
+      <w:pPr>
+        <w:ind w:left="1440" w:hanging="360"/>
+      </w:pPr>
+    </w:lvl>
+    <w:lvl w:ilvl="2" w:tplc="974A64B8">
+      <w:start w:val="1"/>
+      <w:numFmt w:val="lowerRoman"/>
+      <w:lvlText w:val="%3."/>
+      <w:lvlJc w:val="right"/>
+      <w:pPr>
+        <w:ind w:left="2160" w:hanging="180"/>
+      </w:pPr>
+    </w:lvl>
+    <w:lvl w:ilvl="3" w:tplc="85BCFF90">
+      <w:start w:val="1"/>
+      <w:numFmt w:val="decimal"/>
+      <w:lvlText w:val="%4."/>
+      <w:lvlJc w:val="left"/>
+      <w:pPr>
+        <w:ind w:left="2880" w:hanging="360"/>
+      </w:pPr>
+    </w:lvl>
+    <w:lvl w:ilvl="4" w:tplc="FD32EBE6">
+      <w:start w:val="1"/>
+      <w:numFmt w:val="lowerLetter"/>
+      <w:lvlText w:val="%5."/>
+      <w:lvlJc w:val="left"/>
+      <w:pPr>
+        <w:ind w:left="3600" w:hanging="360"/>
+      </w:pPr>
+    </w:lvl>
+    <w:lvl w:ilvl="5" w:tplc="63120804">
+      <w:start w:val="1"/>
+      <w:numFmt w:val="lowerRoman"/>
+      <w:lvlText w:val="%6."/>
+      <w:lvlJc w:val="right"/>
+      <w:pPr>
+        <w:ind w:left="4320" w:hanging="180"/>
+      </w:pPr>
+    </w:lvl>
+    <w:lvl w:ilvl="6" w:tplc="0204D5CE">
+      <w:start w:val="1"/>
+      <w:numFmt w:val="decimal"/>
+      <w:lvlText w:val="%7."/>
+      <w:lvlJc w:val="left"/>
+      <w:pPr>
+        <w:ind w:left="5040" w:hanging="360"/>
+      </w:pPr>
+    </w:lvl>
+    <w:lvl w:ilvl="7" w:tplc="C758EFC2">
+      <w:start w:val="1"/>
+      <w:numFmt w:val="lowerLetter"/>
+      <w:lvlText w:val="%8."/>
+      <w:lvlJc w:val="left"/>
+      <w:pPr>
+        <w:ind w:left="5760" w:hanging="360"/>
+      </w:pPr>
+    </w:lvl>
+    <w:lvl w:ilvl="8" w:tplc="A1F019D4">
+      <w:start w:val="1"/>
+      <w:numFmt w:val="lowerRoman"/>
+      <w:lvlText w:val="%9."/>
+      <w:lvlJc w:val="right"/>
+      <w:pPr>
+        <w:ind w:left="6480" w:hanging="180"/>
+      </w:pPr>
+    </w:lvl>
+  </w:abstractNum>
+  <w:abstractNum w:abstractNumId="4" w15:restartNumberingAfterBreak="0">
+    <w:nsid w:val="341D7AD9"/>
+    <w:multiLevelType w:val="hybridMultilevel"/>
+    <w:tmpl w:val="50425910"/>
+    <w:lvl w:ilvl="0" w:tplc="5374F990">
+      <w:start w:val="1"/>
+      <w:numFmt w:val="decimal"/>
+      <w:lvlText w:val="%1."/>
+      <w:lvlJc w:val="left"/>
+      <w:pPr>
+        <w:ind w:left="720" w:hanging="360"/>
+      </w:pPr>
+    </w:lvl>
+    <w:lvl w:ilvl="1" w:tplc="AE6A8CCE">
+      <w:start w:val="1"/>
+      <w:numFmt w:val="lowerLetter"/>
+      <w:lvlText w:val="%2."/>
+      <w:lvlJc w:val="left"/>
+      <w:pPr>
+        <w:ind w:left="1440" w:hanging="360"/>
+      </w:pPr>
+    </w:lvl>
+    <w:lvl w:ilvl="2" w:tplc="48F2ED86">
+      <w:start w:val="1"/>
+      <w:numFmt w:val="lowerRoman"/>
+      <w:lvlText w:val="%3."/>
+      <w:lvlJc w:val="right"/>
+      <w:pPr>
+        <w:ind w:left="2160" w:hanging="180"/>
+      </w:pPr>
+    </w:lvl>
+    <w:lvl w:ilvl="3" w:tplc="BFFCD316">
+      <w:start w:val="1"/>
+      <w:numFmt w:val="decimal"/>
+      <w:lvlText w:val="%4."/>
+      <w:lvlJc w:val="left"/>
+      <w:pPr>
+        <w:ind w:left="2880" w:hanging="360"/>
+      </w:pPr>
+    </w:lvl>
+    <w:lvl w:ilvl="4" w:tplc="7F880D50">
+      <w:start w:val="1"/>
+      <w:numFmt w:val="lowerLetter"/>
+      <w:lvlText w:val="%5."/>
+      <w:lvlJc w:val="left"/>
+      <w:pPr>
+        <w:ind w:left="3600" w:hanging="360"/>
+      </w:pPr>
+    </w:lvl>
+    <w:lvl w:ilvl="5" w:tplc="0FAECEAE">
+      <w:start w:val="1"/>
+      <w:numFmt w:val="lowerRoman"/>
+      <w:lvlText w:val="%6."/>
+      <w:lvlJc w:val="right"/>
+      <w:pPr>
+        <w:ind w:left="4320" w:hanging="180"/>
+      </w:pPr>
+    </w:lvl>
+    <w:lvl w:ilvl="6" w:tplc="A1B8883E">
+      <w:start w:val="1"/>
+      <w:numFmt w:val="decimal"/>
+      <w:lvlText w:val="%7."/>
+      <w:lvlJc w:val="left"/>
+      <w:pPr>
+        <w:ind w:left="5040" w:hanging="360"/>
+      </w:pPr>
+    </w:lvl>
+    <w:lvl w:ilvl="7" w:tplc="5686DCBA">
+      <w:start w:val="1"/>
+      <w:numFmt w:val="lowerLetter"/>
+      <w:lvlText w:val="%8."/>
+      <w:lvlJc w:val="left"/>
+      <w:pPr>
+        <w:ind w:left="5760" w:hanging="360"/>
+      </w:pPr>
+    </w:lvl>
+    <w:lvl w:ilvl="8" w:tplc="7688A878">
+      <w:start w:val="1"/>
+      <w:numFmt w:val="lowerRoman"/>
+      <w:lvlText w:val="%9."/>
+      <w:lvlJc w:val="right"/>
+      <w:pPr>
+        <w:ind w:left="6480" w:hanging="180"/>
+      </w:pPr>
+    </w:lvl>
+  </w:abstractNum>
+  <w:abstractNum w:abstractNumId="5" w15:restartNumberingAfterBreak="0">
+    <w:nsid w:val="3BA7231D"/>
+    <w:multiLevelType w:val="hybridMultilevel"/>
+    <w:tmpl w:val="75500E86"/>
+    <w:lvl w:ilvl="0" w:tplc="841A45BE">
+      <w:start w:val="1"/>
+      <w:numFmt w:val="decimal"/>
+      <w:lvlText w:val="%1."/>
+      <w:lvlJc w:val="left"/>
+      <w:pPr>
+        <w:ind w:left="720" w:hanging="360"/>
+      </w:pPr>
+    </w:lvl>
+    <w:lvl w:ilvl="1" w:tplc="E9D8820C">
+      <w:start w:val="1"/>
+      <w:numFmt w:val="lowerLetter"/>
+      <w:lvlText w:val="%2."/>
+      <w:lvlJc w:val="left"/>
+      <w:pPr>
+        <w:ind w:left="1440" w:hanging="360"/>
+      </w:pPr>
+    </w:lvl>
+    <w:lvl w:ilvl="2" w:tplc="9F9A85D2">
+      <w:start w:val="1"/>
+      <w:numFmt w:val="lowerRoman"/>
+      <w:lvlText w:val="%3."/>
+      <w:lvlJc w:val="right"/>
+      <w:pPr>
+        <w:ind w:left="2160" w:hanging="180"/>
+      </w:pPr>
+    </w:lvl>
+    <w:lvl w:ilvl="3" w:tplc="3A1CA10A">
+      <w:start w:val="1"/>
+      <w:numFmt w:val="decimal"/>
+      <w:lvlText w:val="%4."/>
+      <w:lvlJc w:val="left"/>
+      <w:pPr>
+        <w:ind w:left="2880" w:hanging="360"/>
+      </w:pPr>
+    </w:lvl>
+    <w:lvl w:ilvl="4" w:tplc="655C0D5E">
+      <w:start w:val="1"/>
+      <w:numFmt w:val="lowerLetter"/>
+      <w:lvlText w:val="%5."/>
+      <w:lvlJc w:val="left"/>
+      <w:pPr>
+        <w:ind w:left="3600" w:hanging="360"/>
+      </w:pPr>
+    </w:lvl>
+    <w:lvl w:ilvl="5" w:tplc="1E2829EA">
+      <w:start w:val="1"/>
+      <w:numFmt w:val="lowerRoman"/>
+      <w:lvlText w:val="%6."/>
+      <w:lvlJc w:val="right"/>
+      <w:pPr>
+        <w:ind w:left="4320" w:hanging="180"/>
+      </w:pPr>
+    </w:lvl>
+    <w:lvl w:ilvl="6" w:tplc="692C31CA">
+      <w:start w:val="1"/>
+      <w:numFmt w:val="decimal"/>
+      <w:lvlText w:val="%7."/>
+      <w:lvlJc w:val="left"/>
+      <w:pPr>
+        <w:ind w:left="5040" w:hanging="360"/>
+      </w:pPr>
+    </w:lvl>
+    <w:lvl w:ilvl="7" w:tplc="746E2F1E">
+      <w:start w:val="1"/>
+      <w:numFmt w:val="lowerLetter"/>
+      <w:lvlText w:val="%8."/>
+      <w:lvlJc w:val="left"/>
+      <w:pPr>
+        <w:ind w:left="5760" w:hanging="360"/>
+      </w:pPr>
+    </w:lvl>
+    <w:lvl w:ilvl="8" w:tplc="E5989DAA">
+      <w:start w:val="1"/>
+      <w:numFmt w:val="lowerRoman"/>
+      <w:lvlText w:val="%9."/>
+      <w:lvlJc w:val="right"/>
+      <w:pPr>
+        <w:ind w:left="6480" w:hanging="180"/>
+      </w:pPr>
+    </w:lvl>
+  </w:abstractNum>
+  <w:abstractNum w:abstractNumId="6" w15:restartNumberingAfterBreak="0">
     <w:nsid w:val="3FC535D1"/>
     <w:multiLevelType w:val="hybridMultilevel"/>
     <w:tmpl w:val="81F886DE"/>
@@ -4232,7 +4981,292 @@
       </w:pPr>
     </w:lvl>
   </w:abstractNum>
-  <w:abstractNum w:abstractNumId="2" w15:restartNumberingAfterBreak="0">
+  <w:abstractNum w:abstractNumId="7" w15:restartNumberingAfterBreak="0">
+    <w:nsid w:val="444843A9"/>
+    <w:multiLevelType w:val="hybridMultilevel"/>
+    <w:tmpl w:val="E13A24F0"/>
+    <w:lvl w:ilvl="0" w:tplc="8D626560">
+      <w:start w:val="1"/>
+      <w:numFmt w:val="decimal"/>
+      <w:lvlText w:val="%1."/>
+      <w:lvlJc w:val="left"/>
+      <w:pPr>
+        <w:ind w:left="720" w:hanging="360"/>
+      </w:pPr>
+    </w:lvl>
+    <w:lvl w:ilvl="1" w:tplc="898A18CE">
+      <w:start w:val="1"/>
+      <w:numFmt w:val="lowerLetter"/>
+      <w:lvlText w:val="%2."/>
+      <w:lvlJc w:val="left"/>
+      <w:pPr>
+        <w:ind w:left="1440" w:hanging="360"/>
+      </w:pPr>
+    </w:lvl>
+    <w:lvl w:ilvl="2" w:tplc="D8D4FBC2">
+      <w:start w:val="1"/>
+      <w:numFmt w:val="lowerRoman"/>
+      <w:lvlText w:val="%3."/>
+      <w:lvlJc w:val="right"/>
+      <w:pPr>
+        <w:ind w:left="2160" w:hanging="180"/>
+      </w:pPr>
+    </w:lvl>
+    <w:lvl w:ilvl="3" w:tplc="C9FA1008">
+      <w:start w:val="1"/>
+      <w:numFmt w:val="decimal"/>
+      <w:lvlText w:val="%4."/>
+      <w:lvlJc w:val="left"/>
+      <w:pPr>
+        <w:ind w:left="2880" w:hanging="360"/>
+      </w:pPr>
+    </w:lvl>
+    <w:lvl w:ilvl="4" w:tplc="597EBCD8">
+      <w:start w:val="1"/>
+      <w:numFmt w:val="lowerLetter"/>
+      <w:lvlText w:val="%5."/>
+      <w:lvlJc w:val="left"/>
+      <w:pPr>
+        <w:ind w:left="3600" w:hanging="360"/>
+      </w:pPr>
+    </w:lvl>
+    <w:lvl w:ilvl="5" w:tplc="407E77DC">
+      <w:start w:val="1"/>
+      <w:numFmt w:val="lowerRoman"/>
+      <w:lvlText w:val="%6."/>
+      <w:lvlJc w:val="right"/>
+      <w:pPr>
+        <w:ind w:left="4320" w:hanging="180"/>
+      </w:pPr>
+    </w:lvl>
+    <w:lvl w:ilvl="6" w:tplc="B5900B3C">
+      <w:start w:val="1"/>
+      <w:numFmt w:val="decimal"/>
+      <w:lvlText w:val="%7."/>
+      <w:lvlJc w:val="left"/>
+      <w:pPr>
+        <w:ind w:left="5040" w:hanging="360"/>
+      </w:pPr>
+    </w:lvl>
+    <w:lvl w:ilvl="7" w:tplc="6F3839E4">
+      <w:start w:val="1"/>
+      <w:numFmt w:val="lowerLetter"/>
+      <w:lvlText w:val="%8."/>
+      <w:lvlJc w:val="left"/>
+      <w:pPr>
+        <w:ind w:left="5760" w:hanging="360"/>
+      </w:pPr>
+    </w:lvl>
+    <w:lvl w:ilvl="8" w:tplc="57C6B7E8">
+      <w:start w:val="1"/>
+      <w:numFmt w:val="lowerRoman"/>
+      <w:lvlText w:val="%9."/>
+      <w:lvlJc w:val="right"/>
+      <w:pPr>
+        <w:ind w:left="6480" w:hanging="180"/>
+      </w:pPr>
+    </w:lvl>
+  </w:abstractNum>
+  <w:abstractNum w:abstractNumId="8" w15:restartNumberingAfterBreak="0">
+    <w:nsid w:val="491D1D2C"/>
+    <w:multiLevelType w:val="hybridMultilevel"/>
+    <w:tmpl w:val="A7145DA8"/>
+    <w:lvl w:ilvl="0" w:tplc="6DC46F78">
+      <w:start w:val="1"/>
+      <w:numFmt w:val="bullet"/>
+      <w:lvlText w:val=""/>
+      <w:lvlJc w:val="left"/>
+      <w:pPr>
+        <w:ind w:left="720" w:hanging="360"/>
+      </w:pPr>
+      <w:rPr>
+        <w:rFonts w:ascii="Symbol" w:hAnsi="Symbol" w:hint="default"/>
+      </w:rPr>
+    </w:lvl>
+    <w:lvl w:ilvl="1" w:tplc="DF9E4980">
+      <w:start w:val="1"/>
+      <w:numFmt w:val="bullet"/>
+      <w:lvlText w:val="o"/>
+      <w:lvlJc w:val="left"/>
+      <w:pPr>
+        <w:ind w:left="1440" w:hanging="360"/>
+      </w:pPr>
+      <w:rPr>
+        <w:rFonts w:ascii="Courier New" w:hAnsi="Courier New" w:hint="default"/>
+      </w:rPr>
+    </w:lvl>
+    <w:lvl w:ilvl="2" w:tplc="4014B6F6">
+      <w:start w:val="1"/>
+      <w:numFmt w:val="bullet"/>
+      <w:lvlText w:val=""/>
+      <w:lvlJc w:val="left"/>
+      <w:pPr>
+        <w:ind w:left="2160" w:hanging="360"/>
+      </w:pPr>
+      <w:rPr>
+        <w:rFonts w:ascii="Wingdings" w:hAnsi="Wingdings" w:hint="default"/>
+      </w:rPr>
+    </w:lvl>
+    <w:lvl w:ilvl="3" w:tplc="ABD48F62">
+      <w:start w:val="1"/>
+      <w:numFmt w:val="bullet"/>
+      <w:lvlText w:val=""/>
+      <w:lvlJc w:val="left"/>
+      <w:pPr>
+        <w:ind w:left="2880" w:hanging="360"/>
+      </w:pPr>
+      <w:rPr>
+        <w:rFonts w:ascii="Symbol" w:hAnsi="Symbol" w:hint="default"/>
+      </w:rPr>
+    </w:lvl>
+    <w:lvl w:ilvl="4" w:tplc="0D5A7486">
+      <w:start w:val="1"/>
+      <w:numFmt w:val="bullet"/>
+      <w:lvlText w:val="o"/>
+      <w:lvlJc w:val="left"/>
+      <w:pPr>
+        <w:ind w:left="3600" w:hanging="360"/>
+      </w:pPr>
+      <w:rPr>
+        <w:rFonts w:ascii="Courier New" w:hAnsi="Courier New" w:hint="default"/>
+      </w:rPr>
+    </w:lvl>
+    <w:lvl w:ilvl="5" w:tplc="B66E51A8">
+      <w:start w:val="1"/>
+      <w:numFmt w:val="bullet"/>
+      <w:lvlText w:val=""/>
+      <w:lvlJc w:val="left"/>
+      <w:pPr>
+        <w:ind w:left="4320" w:hanging="360"/>
+      </w:pPr>
+      <w:rPr>
+        <w:rFonts w:ascii="Wingdings" w:hAnsi="Wingdings" w:hint="default"/>
+      </w:rPr>
+    </w:lvl>
+    <w:lvl w:ilvl="6" w:tplc="EA8EF922">
+      <w:start w:val="1"/>
+      <w:numFmt w:val="bullet"/>
+      <w:lvlText w:val=""/>
+      <w:lvlJc w:val="left"/>
+      <w:pPr>
+        <w:ind w:left="5040" w:hanging="360"/>
+      </w:pPr>
+      <w:rPr>
+        <w:rFonts w:ascii="Symbol" w:hAnsi="Symbol" w:hint="default"/>
+      </w:rPr>
+    </w:lvl>
+    <w:lvl w:ilvl="7" w:tplc="152206C2">
+      <w:start w:val="1"/>
+      <w:numFmt w:val="bullet"/>
+      <w:lvlText w:val="o"/>
+      <w:lvlJc w:val="left"/>
+      <w:pPr>
+        <w:ind w:left="5760" w:hanging="360"/>
+      </w:pPr>
+      <w:rPr>
+        <w:rFonts w:ascii="Courier New" w:hAnsi="Courier New" w:hint="default"/>
+      </w:rPr>
+    </w:lvl>
+    <w:lvl w:ilvl="8" w:tplc="B48CE768">
+      <w:start w:val="1"/>
+      <w:numFmt w:val="bullet"/>
+      <w:lvlText w:val=""/>
+      <w:lvlJc w:val="left"/>
+      <w:pPr>
+        <w:ind w:left="6480" w:hanging="360"/>
+      </w:pPr>
+      <w:rPr>
+        <w:rFonts w:ascii="Wingdings" w:hAnsi="Wingdings" w:hint="default"/>
+      </w:rPr>
+    </w:lvl>
+  </w:abstractNum>
+  <w:abstractNum w:abstractNumId="9" w15:restartNumberingAfterBreak="0">
+    <w:nsid w:val="4CB16965"/>
+    <w:multiLevelType w:val="hybridMultilevel"/>
+    <w:tmpl w:val="0AC6CD70"/>
+    <w:lvl w:ilvl="0" w:tplc="D674B888">
+      <w:start w:val="1"/>
+      <w:numFmt w:val="decimal"/>
+      <w:lvlText w:val="%1."/>
+      <w:lvlJc w:val="left"/>
+      <w:pPr>
+        <w:ind w:left="720" w:hanging="360"/>
+      </w:pPr>
+    </w:lvl>
+    <w:lvl w:ilvl="1" w:tplc="DA406FB8">
+      <w:start w:val="1"/>
+      <w:numFmt w:val="lowerLetter"/>
+      <w:lvlText w:val="%2."/>
+      <w:lvlJc w:val="left"/>
+      <w:pPr>
+        <w:ind w:left="1440" w:hanging="360"/>
+      </w:pPr>
+    </w:lvl>
+    <w:lvl w:ilvl="2" w:tplc="8084F000">
+      <w:start w:val="1"/>
+      <w:numFmt w:val="lowerRoman"/>
+      <w:lvlText w:val="%3."/>
+      <w:lvlJc w:val="right"/>
+      <w:pPr>
+        <w:ind w:left="2160" w:hanging="180"/>
+      </w:pPr>
+    </w:lvl>
+    <w:lvl w:ilvl="3" w:tplc="CABC2A9C">
+      <w:start w:val="1"/>
+      <w:numFmt w:val="decimal"/>
+      <w:lvlText w:val="%4."/>
+      <w:lvlJc w:val="left"/>
+      <w:pPr>
+        <w:ind w:left="2880" w:hanging="360"/>
+      </w:pPr>
+    </w:lvl>
+    <w:lvl w:ilvl="4" w:tplc="008685FE">
+      <w:start w:val="1"/>
+      <w:numFmt w:val="lowerLetter"/>
+      <w:lvlText w:val="%5."/>
+      <w:lvlJc w:val="left"/>
+      <w:pPr>
+        <w:ind w:left="3600" w:hanging="360"/>
+      </w:pPr>
+    </w:lvl>
+    <w:lvl w:ilvl="5" w:tplc="FA7608B2">
+      <w:start w:val="1"/>
+      <w:numFmt w:val="lowerRoman"/>
+      <w:lvlText w:val="%6."/>
+      <w:lvlJc w:val="right"/>
+      <w:pPr>
+        <w:ind w:left="4320" w:hanging="180"/>
+      </w:pPr>
+    </w:lvl>
+    <w:lvl w:ilvl="6" w:tplc="FD2897CC">
+      <w:start w:val="1"/>
+      <w:numFmt w:val="decimal"/>
+      <w:lvlText w:val="%7."/>
+      <w:lvlJc w:val="left"/>
+      <w:pPr>
+        <w:ind w:left="5040" w:hanging="360"/>
+      </w:pPr>
+    </w:lvl>
+    <w:lvl w:ilvl="7" w:tplc="120E07A6">
+      <w:start w:val="1"/>
+      <w:numFmt w:val="lowerLetter"/>
+      <w:lvlText w:val="%8."/>
+      <w:lvlJc w:val="left"/>
+      <w:pPr>
+        <w:ind w:left="5760" w:hanging="360"/>
+      </w:pPr>
+    </w:lvl>
+    <w:lvl w:ilvl="8" w:tplc="AC9C8534">
+      <w:start w:val="1"/>
+      <w:numFmt w:val="lowerRoman"/>
+      <w:lvlText w:val="%9."/>
+      <w:lvlJc w:val="right"/>
+      <w:pPr>
+        <w:ind w:left="6480" w:hanging="180"/>
+      </w:pPr>
+    </w:lvl>
+  </w:abstractNum>
+  <w:abstractNum w:abstractNumId="10" w15:restartNumberingAfterBreak="0">
     <w:nsid w:val="584211F3"/>
     <w:multiLevelType w:val="multilevel"/>
     <w:tmpl w:val="86A0411C"/>
@@ -4346,13 +5380,37 @@
     </w:lvl>
   </w:abstractNum>
   <w:num w:numId="1">
+    <w:abstractNumId w:val="4"/>
+  </w:num>
+  <w:num w:numId="2">
+    <w:abstractNumId w:val="8"/>
+  </w:num>
+  <w:num w:numId="3">
     <w:abstractNumId w:val="1"/>
   </w:num>
-  <w:num w:numId="2">
+  <w:num w:numId="4">
+    <w:abstractNumId w:val="6"/>
+  </w:num>
+  <w:num w:numId="5">
     <w:abstractNumId w:val="0"/>
   </w:num>
-  <w:num w:numId="3">
+  <w:num w:numId="6">
+    <w:abstractNumId w:val="10"/>
+  </w:num>
+  <w:num w:numId="7">
+    <w:abstractNumId w:val="9"/>
+  </w:num>
+  <w:num w:numId="8">
+    <w:abstractNumId w:val="7"/>
+  </w:num>
+  <w:num w:numId="9">
+    <w:abstractNumId w:val="5"/>
+  </w:num>
+  <w:num w:numId="10">
     <w:abstractNumId w:val="2"/>
+  </w:num>
+  <w:num w:numId="11">
+    <w:abstractNumId w:val="3"/>
   </w:num>
 </w:numbering>
 </file>
@@ -4362,7 +5420,7 @@
   <w:docDefaults>
     <w:rPrDefault>
       <w:rPr>
-        <w:rFonts w:asciiTheme="minorHAnsi" w:hAnsiTheme="minorHAnsi" w:eastAsiaTheme="minorHAnsi" w:cstheme="minorBidi"/>
+        <w:rFonts w:asciiTheme="minorHAnsi" w:eastAsiaTheme="minorHAnsi" w:hAnsiTheme="minorHAnsi" w:cstheme="minorBidi"/>
         <w:sz w:val="22"/>
         <w:szCs w:val="22"/>
         <w:lang w:val="en-CA" w:eastAsia="en-US" w:bidi="ar-SA"/>
@@ -4377,14 +5435,14 @@
   <w:latentStyles w:defLockedState="0" w:defUIPriority="99" w:defSemiHidden="0" w:defUnhideWhenUsed="0" w:defQFormat="0" w:count="376">
     <w:lsdException w:name="Normal" w:uiPriority="0" w:qFormat="1"/>
     <w:lsdException w:name="heading 1" w:uiPriority="9" w:qFormat="1"/>
-    <w:lsdException w:name="heading 2" w:uiPriority="9" w:semiHidden="1" w:unhideWhenUsed="1" w:qFormat="1"/>
-    <w:lsdException w:name="heading 3" w:uiPriority="9" w:semiHidden="1" w:unhideWhenUsed="1" w:qFormat="1"/>
-    <w:lsdException w:name="heading 4" w:uiPriority="9" w:semiHidden="1" w:unhideWhenUsed="1" w:qFormat="1"/>
-    <w:lsdException w:name="heading 5" w:uiPriority="9" w:semiHidden="1" w:unhideWhenUsed="1" w:qFormat="1"/>
-    <w:lsdException w:name="heading 6" w:uiPriority="9" w:semiHidden="1" w:unhideWhenUsed="1" w:qFormat="1"/>
-    <w:lsdException w:name="heading 7" w:uiPriority="9" w:semiHidden="1" w:unhideWhenUsed="1" w:qFormat="1"/>
-    <w:lsdException w:name="heading 8" w:uiPriority="9" w:semiHidden="1" w:unhideWhenUsed="1" w:qFormat="1"/>
-    <w:lsdException w:name="heading 9" w:uiPriority="9" w:semiHidden="1" w:unhideWhenUsed="1" w:qFormat="1"/>
+    <w:lsdException w:name="heading 2" w:semiHidden="1" w:uiPriority="9" w:unhideWhenUsed="1" w:qFormat="1"/>
+    <w:lsdException w:name="heading 3" w:semiHidden="1" w:uiPriority="9" w:unhideWhenUsed="1" w:qFormat="1"/>
+    <w:lsdException w:name="heading 4" w:semiHidden="1" w:uiPriority="9" w:unhideWhenUsed="1" w:qFormat="1"/>
+    <w:lsdException w:name="heading 5" w:semiHidden="1" w:uiPriority="9" w:unhideWhenUsed="1" w:qFormat="1"/>
+    <w:lsdException w:name="heading 6" w:semiHidden="1" w:uiPriority="9" w:unhideWhenUsed="1" w:qFormat="1"/>
+    <w:lsdException w:name="heading 7" w:semiHidden="1" w:uiPriority="9" w:unhideWhenUsed="1" w:qFormat="1"/>
+    <w:lsdException w:name="heading 8" w:semiHidden="1" w:uiPriority="9" w:unhideWhenUsed="1" w:qFormat="1"/>
+    <w:lsdException w:name="heading 9" w:semiHidden="1" w:uiPriority="9" w:unhideWhenUsed="1" w:qFormat="1"/>
     <w:lsdException w:name="index 1" w:semiHidden="1" w:unhideWhenUsed="1"/>
     <w:lsdException w:name="index 2" w:semiHidden="1" w:unhideWhenUsed="1"/>
     <w:lsdException w:name="index 3" w:semiHidden="1" w:unhideWhenUsed="1"/>
@@ -4394,22 +5452,22 @@
     <w:lsdException w:name="index 7" w:semiHidden="1" w:unhideWhenUsed="1"/>
     <w:lsdException w:name="index 8" w:semiHidden="1" w:unhideWhenUsed="1"/>
     <w:lsdException w:name="index 9" w:semiHidden="1" w:unhideWhenUsed="1"/>
-    <w:lsdException w:name="toc 1" w:uiPriority="39" w:semiHidden="1" w:unhideWhenUsed="1"/>
-    <w:lsdException w:name="toc 2" w:uiPriority="39" w:semiHidden="1" w:unhideWhenUsed="1"/>
-    <w:lsdException w:name="toc 3" w:uiPriority="39" w:semiHidden="1" w:unhideWhenUsed="1"/>
-    <w:lsdException w:name="toc 4" w:uiPriority="39" w:semiHidden="1" w:unhideWhenUsed="1"/>
-    <w:lsdException w:name="toc 5" w:uiPriority="39" w:semiHidden="1" w:unhideWhenUsed="1"/>
-    <w:lsdException w:name="toc 6" w:uiPriority="39" w:semiHidden="1" w:unhideWhenUsed="1"/>
-    <w:lsdException w:name="toc 7" w:uiPriority="39" w:semiHidden="1" w:unhideWhenUsed="1"/>
-    <w:lsdException w:name="toc 8" w:uiPriority="39" w:semiHidden="1" w:unhideWhenUsed="1"/>
-    <w:lsdException w:name="toc 9" w:uiPriority="39" w:semiHidden="1" w:unhideWhenUsed="1"/>
+    <w:lsdException w:name="toc 1" w:semiHidden="1" w:uiPriority="39" w:unhideWhenUsed="1"/>
+    <w:lsdException w:name="toc 2" w:semiHidden="1" w:uiPriority="39" w:unhideWhenUsed="1"/>
+    <w:lsdException w:name="toc 3" w:semiHidden="1" w:uiPriority="39" w:unhideWhenUsed="1"/>
+    <w:lsdException w:name="toc 4" w:semiHidden="1" w:uiPriority="39" w:unhideWhenUsed="1"/>
+    <w:lsdException w:name="toc 5" w:semiHidden="1" w:uiPriority="39" w:unhideWhenUsed="1"/>
+    <w:lsdException w:name="toc 6" w:semiHidden="1" w:uiPriority="39" w:unhideWhenUsed="1"/>
+    <w:lsdException w:name="toc 7" w:semiHidden="1" w:uiPriority="39" w:unhideWhenUsed="1"/>
+    <w:lsdException w:name="toc 8" w:semiHidden="1" w:uiPriority="39" w:unhideWhenUsed="1"/>
+    <w:lsdException w:name="toc 9" w:semiHidden="1" w:uiPriority="39" w:unhideWhenUsed="1"/>
     <w:lsdException w:name="Normal Indent" w:semiHidden="1" w:unhideWhenUsed="1"/>
     <w:lsdException w:name="footnote text" w:semiHidden="1" w:unhideWhenUsed="1"/>
     <w:lsdException w:name="annotation text" w:semiHidden="1" w:unhideWhenUsed="1"/>
     <w:lsdException w:name="header" w:semiHidden="1" w:unhideWhenUsed="1"/>
     <w:lsdException w:name="footer" w:semiHidden="1" w:unhideWhenUsed="1"/>
     <w:lsdException w:name="index heading" w:semiHidden="1" w:unhideWhenUsed="1"/>
-    <w:lsdException w:name="caption" w:uiPriority="35" w:semiHidden="1" w:unhideWhenUsed="1" w:qFormat="1"/>
+    <w:lsdException w:name="caption" w:semiHidden="1" w:uiPriority="35" w:unhideWhenUsed="1" w:qFormat="1"/>
     <w:lsdException w:name="table of figures" w:semiHidden="1" w:unhideWhenUsed="1"/>
     <w:lsdException w:name="envelope address" w:semiHidden="1" w:unhideWhenUsed="1"/>
     <w:lsdException w:name="envelope return" w:semiHidden="1" w:unhideWhenUsed="1"/>
@@ -4440,7 +5498,7 @@
     <w:lsdException w:name="Title" w:uiPriority="0" w:qFormat="1"/>
     <w:lsdException w:name="Closing" w:semiHidden="1" w:unhideWhenUsed="1"/>
     <w:lsdException w:name="Signature" w:semiHidden="1" w:unhideWhenUsed="1"/>
-    <w:lsdException w:name="Default Paragraph Font" w:uiPriority="1" w:semiHidden="1" w:unhideWhenUsed="1"/>
+    <w:lsdException w:name="Default Paragraph Font" w:semiHidden="1" w:uiPriority="1" w:unhideWhenUsed="1"/>
     <w:lsdException w:name="Body Text" w:semiHidden="1" w:unhideWhenUsed="1"/>
     <w:lsdException w:name="Body Text Indent" w:semiHidden="1" w:unhideWhenUsed="1"/>
     <w:lsdException w:name="List Continue" w:semiHidden="1" w:unhideWhenUsed="1"/>
@@ -4640,8 +5698,8 @@
     <w:lsdException w:name="Subtle Reference" w:uiPriority="31" w:qFormat="1"/>
     <w:lsdException w:name="Intense Reference" w:uiPriority="32" w:qFormat="1"/>
     <w:lsdException w:name="Book Title" w:uiPriority="33" w:qFormat="1"/>
-    <w:lsdException w:name="Bibliography" w:uiPriority="37" w:semiHidden="1" w:unhideWhenUsed="1"/>
-    <w:lsdException w:name="TOC Heading" w:uiPriority="39" w:semiHidden="1" w:unhideWhenUsed="1" w:qFormat="1"/>
+    <w:lsdException w:name="Bibliography" w:semiHidden="1" w:uiPriority="37" w:unhideWhenUsed="1"/>
+    <w:lsdException w:name="TOC Heading" w:semiHidden="1" w:uiPriority="39" w:unhideWhenUsed="1" w:qFormat="1"/>
     <w:lsdException w:name="Plain Table 1" w:uiPriority="41"/>
     <w:lsdException w:name="Plain Table 2" w:uiPriority="42"/>
     <w:lsdException w:name="Plain Table 3" w:uiPriority="43"/>
@@ -4752,7 +5810,7 @@
     <w:lsdException w:name="Unresolved Mention" w:semiHidden="1" w:unhideWhenUsed="1"/>
     <w:lsdException w:name="Smart Link" w:semiHidden="1" w:unhideWhenUsed="1"/>
   </w:latentStyles>
-  <w:style w:type="paragraph" w:styleId="Normal" w:default="1">
+  <w:style w:type="paragraph" w:default="1" w:styleId="Normal">
     <w:name w:val="Normal"/>
     <w:qFormat/>
     <w:rsid w:val="00D77AE1"/>
@@ -4772,7 +5830,7 @@
       <w:outlineLvl w:val="0"/>
     </w:pPr>
     <w:rPr>
-      <w:rFonts w:asciiTheme="majorHAnsi" w:hAnsiTheme="majorHAnsi" w:eastAsiaTheme="majorEastAsia" w:cstheme="majorBidi"/>
+      <w:rFonts w:asciiTheme="majorHAnsi" w:eastAsiaTheme="majorEastAsia" w:hAnsiTheme="majorHAnsi" w:cstheme="majorBidi"/>
       <w:color w:val="2F5496" w:themeColor="accent1" w:themeShade="BF"/>
       <w:sz w:val="32"/>
       <w:szCs w:val="32"/>
@@ -4794,19 +5852,19 @@
       <w:outlineLvl w:val="1"/>
     </w:pPr>
     <w:rPr>
-      <w:rFonts w:asciiTheme="majorHAnsi" w:hAnsiTheme="majorHAnsi" w:eastAsiaTheme="majorEastAsia" w:cstheme="majorBidi"/>
+      <w:rFonts w:asciiTheme="majorHAnsi" w:eastAsiaTheme="majorEastAsia" w:hAnsiTheme="majorHAnsi" w:cstheme="majorBidi"/>
       <w:color w:val="2F5496" w:themeColor="accent1" w:themeShade="BF"/>
       <w:sz w:val="26"/>
       <w:szCs w:val="26"/>
     </w:rPr>
   </w:style>
-  <w:style w:type="character" w:styleId="DefaultParagraphFont" w:default="1">
+  <w:style w:type="character" w:default="1" w:styleId="DefaultParagraphFont">
     <w:name w:val="Default Paragraph Font"/>
     <w:uiPriority w:val="1"/>
     <w:semiHidden/>
     <w:unhideWhenUsed/>
   </w:style>
-  <w:style w:type="table" w:styleId="TableNormal" w:default="1">
+  <w:style w:type="table" w:default="1" w:styleId="TableNormal">
     <w:name w:val="Normal Table"/>
     <w:uiPriority w:val="99"/>
     <w:semiHidden/>
@@ -4821,7 +5879,7 @@
       </w:tblCellMar>
     </w:tblPr>
   </w:style>
-  <w:style w:type="numbering" w:styleId="NoList" w:default="1">
+  <w:style w:type="numbering" w:default="1" w:styleId="NoList">
     <w:name w:val="No List"/>
     <w:uiPriority w:val="99"/>
     <w:semiHidden/>
@@ -4840,19 +5898,19 @@
       <w:jc w:val="center"/>
     </w:pPr>
     <w:rPr>
-      <w:rFonts w:ascii="Arial" w:hAnsi="Arial" w:eastAsia="Times New Roman" w:cs="Arial"/>
+      <w:rFonts w:ascii="Arial" w:eastAsia="Times New Roman" w:hAnsi="Arial" w:cs="Arial"/>
       <w:sz w:val="32"/>
       <w:szCs w:val="24"/>
       <w:lang w:val="en-US" w:eastAsia="ar-SA"/>
     </w:rPr>
   </w:style>
-  <w:style w:type="character" w:styleId="TitleChar" w:customStyle="1">
+  <w:style w:type="character" w:customStyle="1" w:styleId="TitleChar">
     <w:name w:val="Title Char"/>
     <w:basedOn w:val="DefaultParagraphFont"/>
     <w:link w:val="Title"/>
     <w:rsid w:val="00A80C93"/>
     <w:rPr>
-      <w:rFonts w:ascii="Arial" w:hAnsi="Arial" w:eastAsia="Times New Roman" w:cs="Arial"/>
+      <w:rFonts w:ascii="Arial" w:eastAsia="Times New Roman" w:hAnsi="Arial" w:cs="Arial"/>
       <w:sz w:val="32"/>
       <w:szCs w:val="24"/>
       <w:lang w:val="en-US" w:eastAsia="ar-SA"/>
@@ -4877,7 +5935,7 @@
       <w:spacing w:val="15"/>
     </w:rPr>
   </w:style>
-  <w:style w:type="character" w:styleId="SubtitleChar" w:customStyle="1">
+  <w:style w:type="character" w:customStyle="1" w:styleId="SubtitleChar">
     <w:name w:val="Subtitle Char"/>
     <w:basedOn w:val="DefaultParagraphFont"/>
     <w:link w:val="Subtitle"/>
@@ -4900,27 +5958,27 @@
       <w:contextualSpacing/>
     </w:pPr>
   </w:style>
-  <w:style w:type="character" w:styleId="Heading1Char" w:customStyle="1">
+  <w:style w:type="character" w:customStyle="1" w:styleId="Heading1Char">
     <w:name w:val="Heading 1 Char"/>
     <w:basedOn w:val="DefaultParagraphFont"/>
     <w:link w:val="Heading1"/>
     <w:uiPriority w:val="9"/>
     <w:rsid w:val="001B61BD"/>
     <w:rPr>
-      <w:rFonts w:asciiTheme="majorHAnsi" w:hAnsiTheme="majorHAnsi" w:eastAsiaTheme="majorEastAsia" w:cstheme="majorBidi"/>
+      <w:rFonts w:asciiTheme="majorHAnsi" w:eastAsiaTheme="majorEastAsia" w:hAnsiTheme="majorHAnsi" w:cstheme="majorBidi"/>
       <w:color w:val="2F5496" w:themeColor="accent1" w:themeShade="BF"/>
       <w:sz w:val="32"/>
       <w:szCs w:val="32"/>
     </w:rPr>
   </w:style>
-  <w:style w:type="character" w:styleId="Heading2Char" w:customStyle="1">
+  <w:style w:type="character" w:customStyle="1" w:styleId="Heading2Char">
     <w:name w:val="Heading 2 Char"/>
     <w:basedOn w:val="DefaultParagraphFont"/>
     <w:link w:val="Heading2"/>
     <w:uiPriority w:val="9"/>
     <w:rsid w:val="001B61BD"/>
     <w:rPr>
-      <w:rFonts w:asciiTheme="majorHAnsi" w:hAnsiTheme="majorHAnsi" w:eastAsiaTheme="majorEastAsia" w:cstheme="majorBidi"/>
+      <w:rFonts w:asciiTheme="majorHAnsi" w:eastAsiaTheme="majorEastAsia" w:hAnsiTheme="majorHAnsi" w:cstheme="majorBidi"/>
       <w:color w:val="2F5496" w:themeColor="accent1" w:themeShade="BF"/>
       <w:sz w:val="26"/>
       <w:szCs w:val="26"/>
@@ -5026,12 +6084,12 @@
     </w:pPr>
     <w:tblPr>
       <w:tblBorders>
-        <w:top w:val="single" w:color="auto" w:sz="4" w:space="0"/>
-        <w:left w:val="single" w:color="auto" w:sz="4" w:space="0"/>
-        <w:bottom w:val="single" w:color="auto" w:sz="4" w:space="0"/>
-        <w:right w:val="single" w:color="auto" w:sz="4" w:space="0"/>
-        <w:insideH w:val="single" w:color="auto" w:sz="4" w:space="0"/>
-        <w:insideV w:val="single" w:color="auto" w:sz="4" w:space="0"/>
+        <w:top w:val="single" w:sz="4" w:space="0" w:color="auto"/>
+        <w:left w:val="single" w:sz="4" w:space="0" w:color="auto"/>
+        <w:bottom w:val="single" w:sz="4" w:space="0" w:color="auto"/>
+        <w:right w:val="single" w:sz="4" w:space="0" w:color="auto"/>
+        <w:insideH w:val="single" w:sz="4" w:space="0" w:color="auto"/>
+        <w:insideV w:val="single" w:sz="4" w:space="0" w:color="auto"/>
       </w:tblBorders>
     </w:tblPr>
   </w:style>
@@ -5062,7 +6120,7 @@
       <w:spacing w:after="0" w:line="240" w:lineRule="auto"/>
     </w:pPr>
   </w:style>
-  <w:style w:type="character" w:styleId="HeaderChar" w:customStyle="1">
+  <w:style w:type="character" w:customStyle="1" w:styleId="HeaderChar">
     <w:name w:val="Header Char"/>
     <w:basedOn w:val="DefaultParagraphFont"/>
     <w:link w:val="Header"/>
@@ -5084,12 +6142,88 @@
       <w:spacing w:after="0" w:line="240" w:lineRule="auto"/>
     </w:pPr>
   </w:style>
-  <w:style w:type="character" w:styleId="FooterChar" w:customStyle="1">
+  <w:style w:type="character" w:customStyle="1" w:styleId="FooterChar">
     <w:name w:val="Footer Char"/>
     <w:basedOn w:val="DefaultParagraphFont"/>
     <w:link w:val="Footer"/>
     <w:uiPriority w:val="99"/>
     <w:rsid w:val="00F87177"/>
+  </w:style>
+  <w:style w:type="table" w:styleId="GridTable4-Accent1">
+    <w:name w:val="Grid Table 4 Accent 1"/>
+    <w:basedOn w:val="TableNormal"/>
+    <w:uiPriority w:val="49"/>
+    <w:rsid w:val="00330904"/>
+    <w:pPr>
+      <w:spacing w:after="0" w:line="240" w:lineRule="auto"/>
+    </w:pPr>
+    <w:tblPr>
+      <w:tblStyleRowBandSize w:val="1"/>
+      <w:tblStyleColBandSize w:val="1"/>
+      <w:tblBorders>
+        <w:top w:val="single" w:sz="4" w:space="0" w:color="8EAADB" w:themeColor="accent1" w:themeTint="99"/>
+        <w:left w:val="single" w:sz="4" w:space="0" w:color="8EAADB" w:themeColor="accent1" w:themeTint="99"/>
+        <w:bottom w:val="single" w:sz="4" w:space="0" w:color="8EAADB" w:themeColor="accent1" w:themeTint="99"/>
+        <w:right w:val="single" w:sz="4" w:space="0" w:color="8EAADB" w:themeColor="accent1" w:themeTint="99"/>
+        <w:insideH w:val="single" w:sz="4" w:space="0" w:color="8EAADB" w:themeColor="accent1" w:themeTint="99"/>
+        <w:insideV w:val="single" w:sz="4" w:space="0" w:color="8EAADB" w:themeColor="accent1" w:themeTint="99"/>
+      </w:tblBorders>
+    </w:tblPr>
+    <w:tblStylePr w:type="firstRow">
+      <w:rPr>
+        <w:b/>
+        <w:bCs/>
+        <w:color w:val="FFFFFF" w:themeColor="background1"/>
+      </w:rPr>
+      <w:tblPr/>
+      <w:tcPr>
+        <w:tcBorders>
+          <w:top w:val="single" w:sz="4" w:space="0" w:color="4472C4" w:themeColor="accent1"/>
+          <w:left w:val="single" w:sz="4" w:space="0" w:color="4472C4" w:themeColor="accent1"/>
+          <w:bottom w:val="single" w:sz="4" w:space="0" w:color="4472C4" w:themeColor="accent1"/>
+          <w:right w:val="single" w:sz="4" w:space="0" w:color="4472C4" w:themeColor="accent1"/>
+          <w:insideH w:val="nil"/>
+          <w:insideV w:val="nil"/>
+        </w:tcBorders>
+        <w:shd w:val="clear" w:color="auto" w:fill="4472C4" w:themeFill="accent1"/>
+      </w:tcPr>
+    </w:tblStylePr>
+    <w:tblStylePr w:type="lastRow">
+      <w:rPr>
+        <w:b/>
+        <w:bCs/>
+      </w:rPr>
+      <w:tblPr/>
+      <w:tcPr>
+        <w:tcBorders>
+          <w:top w:val="double" w:sz="4" w:space="0" w:color="4472C4" w:themeColor="accent1"/>
+        </w:tcBorders>
+      </w:tcPr>
+    </w:tblStylePr>
+    <w:tblStylePr w:type="firstCol">
+      <w:rPr>
+        <w:b/>
+        <w:bCs/>
+      </w:rPr>
+    </w:tblStylePr>
+    <w:tblStylePr w:type="lastCol">
+      <w:rPr>
+        <w:b/>
+        <w:bCs/>
+      </w:rPr>
+    </w:tblStylePr>
+    <w:tblStylePr w:type="band1Vert">
+      <w:tblPr/>
+      <w:tcPr>
+        <w:shd w:val="clear" w:color="auto" w:fill="D9E2F3" w:themeFill="accent1" w:themeFillTint="33"/>
+      </w:tcPr>
+    </w:tblStylePr>
+    <w:tblStylePr w:type="band1Horz">
+      <w:tblPr/>
+      <w:tcPr>
+        <w:shd w:val="clear" w:color="auto" w:fill="D9E2F3" w:themeFill="accent1" w:themeFillTint="33"/>
+      </w:tcPr>
+    </w:tblStylePr>
   </w:style>
 </w:styles>
 </file>
@@ -5128,6 +6262,27 @@
     <w:family w:val="roman"/>
     <w:pitch w:val="variable"/>
     <w:sig w:usb0="E0002EFF" w:usb1="C000785B" w:usb2="00000009" w:usb3="00000000" w:csb0="000001FF" w:csb1="00000000"/>
+  </w:font>
+  <w:font w:name="Symbol">
+    <w:panose1 w:val="05050102010706020507"/>
+    <w:charset w:val="02"/>
+    <w:family w:val="roman"/>
+    <w:pitch w:val="variable"/>
+    <w:sig w:usb0="00000000" w:usb1="10000000" w:usb2="00000000" w:usb3="00000000" w:csb0="80000000" w:csb1="00000000"/>
+  </w:font>
+  <w:font w:name="Courier New">
+    <w:panose1 w:val="02070309020205020404"/>
+    <w:charset w:val="00"/>
+    <w:family w:val="modern"/>
+    <w:pitch w:val="fixed"/>
+    <w:sig w:usb0="E0002EFF" w:usb1="C0007843" w:usb2="00000009" w:usb3="00000000" w:csb0="000001FF" w:csb1="00000000"/>
+  </w:font>
+  <w:font w:name="Wingdings">
+    <w:panose1 w:val="05000000000000000000"/>
+    <w:charset w:val="02"/>
+    <w:family w:val="auto"/>
+    <w:pitch w:val="variable"/>
+    <w:sig w:usb0="00000000" w:usb1="10000000" w:usb2="00000000" w:usb3="00000000" w:csb0="80000000" w:csb1="00000000"/>
   </w:font>
   <w:font w:name="Calibri">
     <w:panose1 w:val="020F0502020204030204"/>
@@ -5200,6 +6355,9 @@
     <w:rsid w:val="00550904"/>
     <w:rsid w:val="008A3D97"/>
     <w:rsid w:val="008B734A"/>
+    <w:rsid w:val="008E10A1"/>
+    <w:rsid w:val="00DB3D9D"/>
+    <w:rsid w:val="00EF02AE"/>
   </w:rsids>
   <m:mathPr>
     <m:mathFont m:val="Cambria Math"/>
